--- a/paper/docx/3-table.docx
+++ b/paper/docx/3-table.docx
@@ -1,688 +1,770 @@
 
 <file path=word/document.xml><?xml version="1.0" encoding="utf-8"?>
-<w:document xmlns:w="http://schemas.openxmlformats.org/wordprocessingml/2006/main" xmlns:m="http://schemas.openxmlformats.org/officeDocument/2006/math" xmlns:r="http://schemas.openxmlformats.org/officeDocument/2006/relationships" xmlns:o="urn:schemas-microsoft-com:office:office" xmlns:v="urn:schemas-microsoft-com:vml" xmlns:w10="urn:schemas-microsoft-com:office:word" xmlns:a="http://schemas.openxmlformats.org/drawingml/2006/main" xmlns:pic="http://schemas.openxmlformats.org/drawingml/2006/picture" xmlns:wp="http://schemas.openxmlformats.org/drawingml/2006/wordprocessingDrawing">
+<w:document xmlns:wpc="http://schemas.microsoft.com/office/word/2010/wordprocessingCanvas" xmlns:cx="http://schemas.microsoft.com/office/drawing/2014/chartex" xmlns:cx1="http://schemas.microsoft.com/office/drawing/2015/9/8/chartex" xmlns:cx2="http://schemas.microsoft.com/office/drawing/2015/10/21/chartex" xmlns:cx3="http://schemas.microsoft.com/office/drawing/2016/5/9/chartex" xmlns:cx4="http://schemas.microsoft.com/office/drawing/2016/5/10/chartex" xmlns:cx5="http://schemas.microsoft.com/office/drawing/2016/5/11/chartex" xmlns:cx6="http://schemas.microsoft.com/office/drawing/2016/5/12/chartex" xmlns:cx7="http://schemas.microsoft.com/office/drawing/2016/5/13/chartex" xmlns:cx8="http://schemas.microsoft.com/office/drawing/2016/5/14/chartex" xmlns:mc="http://schemas.openxmlformats.org/markup-compatibility/2006" xmlns:aink="http://schemas.microsoft.com/office/drawing/2016/ink" xmlns:am3d="http://schemas.microsoft.com/office/drawing/2017/model3d" xmlns:o="urn:schemas-microsoft-com:office:office" xmlns:r="http://schemas.openxmlformats.org/officeDocument/2006/relationships" xmlns:m="http://schemas.openxmlformats.org/officeDocument/2006/math" xmlns:v="urn:schemas-microsoft-com:vml" xmlns:wp14="http://schemas.microsoft.com/office/word/2010/wordprocessingDrawing" xmlns:wp="http://schemas.openxmlformats.org/drawingml/2006/wordprocessingDrawing" xmlns:w10="urn:schemas-microsoft-com:office:word" xmlns:w="http://schemas.openxmlformats.org/wordprocessingml/2006/main" xmlns:w14="http://schemas.microsoft.com/office/word/2010/wordml" xmlns:w15="http://schemas.microsoft.com/office/word/2012/wordml" xmlns:w16cex="http://schemas.microsoft.com/office/word/2018/wordml/cex" xmlns:w16cid="http://schemas.microsoft.com/office/word/2016/wordml/cid" xmlns:w16="http://schemas.microsoft.com/office/word/2018/wordml" xmlns:w16sdtdh="http://schemas.microsoft.com/office/word/2020/wordml/sdtdatahash" xmlns:w16se="http://schemas.microsoft.com/office/word/2015/wordml/symex" xmlns:wpg="http://schemas.microsoft.com/office/word/2010/wordprocessingGroup" xmlns:wpi="http://schemas.microsoft.com/office/word/2010/wordprocessingInk" xmlns:wne="http://schemas.microsoft.com/office/word/2006/wordml" xmlns:wps="http://schemas.microsoft.com/office/word/2010/wordprocessingShape" mc:Ignorable="w14 w15 w16se w16cid w16 w16cex w16sdtdh wp14">
   <w:body>
     <w:p>
       <w:pPr>
         <w:pStyle w:val="FirstParagraph"/>
       </w:pPr>
-      <w:bookmarkStart w:id="20" w:name="tab1"/>
+      <w:bookmarkStart w:id="0" w:name="tab1"/>
       <w:r>
         <w:rPr>
+          <w:b/>
           <w:bCs/>
-          <w:b/>
         </w:rPr>
-        <w:t xml:space="preserve">Table 1</w:t>
+        <w:t>Table 1</w:t>
       </w:r>
-      <w:bookmarkEnd w:id="20"/>
+      <w:bookmarkEnd w:id="0"/>
       <w:r>
-        <w:t xml:space="preserve">. Baseline characteristics of the sample assessed. Descriptive statistics are shown as</w:t>
-      </w:r>
-      <w:r>
-        <w:t xml:space="preserve"> </w:t>
+        <w:t xml:space="preserve">. Baseline characteristics of the sample assessed. Descriptive statistics are shown as </w:t>
       </w:r>
       <w:r>
         <w:rPr>
+          <w:i/>
           <w:iCs/>
-          <w:i/>
         </w:rPr>
-        <w:t xml:space="preserve">M</w:t>
+        <w:t>M</w:t>
       </w:r>
       <w:r>
-        <w:t xml:space="preserve"> </w:t>
-      </w:r>
-      <w:r>
-        <w:t xml:space="preserve">±</w:t>
-      </w:r>
-      <w:r>
-        <w:t xml:space="preserve"> </w:t>
+        <w:t xml:space="preserve"> ± </w:t>
       </w:r>
       <w:r>
         <w:rPr>
+          <w:i/>
           <w:iCs/>
-          <w:i/>
         </w:rPr>
-        <w:t xml:space="preserve">SD</w:t>
+        <w:t>SD</w:t>
       </w:r>
       <w:r>
-        <w:t xml:space="preserve">.</w:t>
+        <w:t>.</w:t>
       </w:r>
     </w:p>
     <w:tbl>
       <w:tblPr>
         <w:tblStyle w:val="Table"/>
-        <w:tblW w:type="pct" w:w="2986"/>
-        <w:tblLook w:firstRow="1" w:lastRow="0" w:firstColumn="0" w:lastColumn="0" w:noHBand="0" w:noVBand="0" w:val="0020"/>
+        <w:tblW w:w="2986" w:type="pct"/>
+        <w:tblLook w:val="0020" w:firstRow="1" w:lastRow="0" w:firstColumn="0" w:lastColumn="0" w:noHBand="0" w:noVBand="0"/>
       </w:tblPr>
       <w:tblGrid>
-        <w:gridCol w:w="2970"/>
-        <w:gridCol w:w="1760"/>
+        <w:gridCol w:w="2631"/>
+        <w:gridCol w:w="2577"/>
       </w:tblGrid>
       <w:tr>
         <w:trPr>
-          <w:tblHeader w:val="true"/>
+          <w:cnfStyle w:val="100000000000" w:firstRow="1" w:lastRow="0" w:firstColumn="0" w:lastColumn="0" w:oddVBand="0" w:evenVBand="0" w:oddHBand="0" w:evenHBand="0" w:firstRowFirstColumn="0" w:firstRowLastColumn="0" w:lastRowFirstColumn="0" w:lastRowLastColumn="0"/>
+          <w:tblHeader/>
         </w:trPr>
         <w:tc>
-          <w:tcPr/>
+          <w:tcPr>
+            <w:tcW w:w="0" w:type="auto"/>
+          </w:tcPr>
           <w:p>
             <w:pPr>
               <w:pStyle w:val="Compact"/>
               <w:jc w:val="left"/>
             </w:pPr>
+            <w:commentRangeStart w:id="1"/>
             <w:r>
               <w:rPr>
+                <w:b/>
                 <w:bCs/>
+              </w:rPr>
+              <w:t>Characteristic</w:t>
+            </w:r>
+          </w:p>
+        </w:tc>
+        <w:tc>
+          <w:tcPr>
+            <w:tcW w:w="0" w:type="auto"/>
+          </w:tcPr>
+          <w:p>
+            <w:pPr>
+              <w:pStyle w:val="Compact"/>
+              <w:jc w:val="center"/>
+            </w:pPr>
+            <w:r>
+              <w:rPr>
                 <w:b/>
+                <w:bCs/>
+                <w:i/>
+                <w:iCs/>
               </w:rPr>
-              <w:t xml:space="preserve">Characteristic</w:t>
-            </w:r>
-          </w:p>
-        </w:tc>
-        <w:tc>
-          <w:tcPr/>
-          <w:p>
-            <w:pPr>
-              <w:pStyle w:val="Compact"/>
-              <w:jc w:val="center"/>
-            </w:pPr>
-            <w:r>
-              <w:rPr>
-                <w:iCs/>
-                <w:i/>
-                <w:bCs/>
-                <w:b/>
-              </w:rPr>
-              <w:t xml:space="preserve">M ± SD</w:t>
-            </w:r>
-            <w:r>
-              <w:t xml:space="preserve"> </w:t>
-            </w:r>
-            <w:r>
-              <w:t xml:space="preserve">(n = 9)</w:t>
+              <w:t>M ± SD</w:t>
+            </w:r>
+            <w:r>
+              <w:t xml:space="preserve"> (n = 9)</w:t>
             </w:r>
           </w:p>
         </w:tc>
       </w:tr>
       <w:tr>
         <w:tc>
-          <w:tcPr/>
+          <w:tcPr>
+            <w:tcW w:w="0" w:type="auto"/>
+          </w:tcPr>
           <w:p>
             <w:pPr>
               <w:pStyle w:val="Compact"/>
               <w:jc w:val="left"/>
             </w:pPr>
             <w:r>
-              <w:t xml:space="preserve">Age</w:t>
-            </w:r>
-          </w:p>
-        </w:tc>
-        <w:tc>
-          <w:tcPr/>
+              <w:t>Age</w:t>
+            </w:r>
+          </w:p>
+        </w:tc>
+        <w:tc>
+          <w:tcPr>
+            <w:tcW w:w="0" w:type="auto"/>
+          </w:tcPr>
           <w:p>
             <w:pPr>
               <w:pStyle w:val="Compact"/>
               <w:jc w:val="center"/>
             </w:pPr>
             <w:r>
-              <w:t xml:space="preserve">15.6 ± 1.9</w:t>
+              <w:t>15.6 ± 1.9</w:t>
             </w:r>
           </w:p>
         </w:tc>
       </w:tr>
       <w:tr>
         <w:tc>
-          <w:tcPr/>
+          <w:tcPr>
+            <w:tcW w:w="0" w:type="auto"/>
+          </w:tcPr>
           <w:p>
             <w:pPr>
               <w:pStyle w:val="Compact"/>
               <w:jc w:val="left"/>
             </w:pPr>
             <w:r>
-              <w:t xml:space="preserve">Weight (kg)</w:t>
-            </w:r>
-          </w:p>
-        </w:tc>
-        <w:tc>
-          <w:tcPr/>
+              <w:t>Weight (kg)</w:t>
+            </w:r>
+          </w:p>
+        </w:tc>
+        <w:tc>
+          <w:tcPr>
+            <w:tcW w:w="0" w:type="auto"/>
+          </w:tcPr>
           <w:p>
             <w:pPr>
               <w:pStyle w:val="Compact"/>
               <w:jc w:val="center"/>
             </w:pPr>
             <w:r>
-              <w:t xml:space="preserve">69.9 ± 15.6</w:t>
+              <w:t>69.9 ± 15.6</w:t>
             </w:r>
           </w:p>
         </w:tc>
       </w:tr>
       <w:tr>
         <w:tc>
-          <w:tcPr/>
+          <w:tcPr>
+            <w:tcW w:w="0" w:type="auto"/>
+          </w:tcPr>
           <w:p>
             <w:pPr>
               <w:pStyle w:val="Compact"/>
               <w:jc w:val="left"/>
             </w:pPr>
             <w:r>
-              <w:t xml:space="preserve">Height (cm)</w:t>
-            </w:r>
-          </w:p>
-        </w:tc>
-        <w:tc>
-          <w:tcPr/>
+              <w:t>Height (cm)</w:t>
+            </w:r>
+          </w:p>
+        </w:tc>
+        <w:tc>
+          <w:tcPr>
+            <w:tcW w:w="0" w:type="auto"/>
+          </w:tcPr>
           <w:p>
             <w:pPr>
               <w:pStyle w:val="Compact"/>
               <w:jc w:val="center"/>
             </w:pPr>
             <w:r>
-              <w:t xml:space="preserve">167.0 ± 8.2</w:t>
+              <w:t>167.0 ± 8.2</w:t>
             </w:r>
           </w:p>
         </w:tc>
       </w:tr>
       <w:tr>
         <w:tc>
-          <w:tcPr/>
+          <w:tcPr>
+            <w:tcW w:w="0" w:type="auto"/>
+          </w:tcPr>
           <w:p>
             <w:pPr>
               <w:pStyle w:val="Compact"/>
               <w:jc w:val="left"/>
             </w:pPr>
             <w:r>
-              <w:t xml:space="preserve">BMI (kg/m</w:t>
+              <w:t>BMI (kg/m</w:t>
             </w:r>
             <w:r>
               <w:rPr>
                 <w:vertAlign w:val="superscript"/>
               </w:rPr>
-              <w:t xml:space="preserve">2</w:t>
-            </w:r>
-            <w:r>
-              <w:t xml:space="preserve">)</w:t>
-            </w:r>
-          </w:p>
-        </w:tc>
-        <w:tc>
-          <w:tcPr/>
+              <w:t>2</w:t>
+            </w:r>
+            <w:r>
+              <w:t>)</w:t>
+            </w:r>
+          </w:p>
+        </w:tc>
+        <w:tc>
+          <w:tcPr>
+            <w:tcW w:w="0" w:type="auto"/>
+          </w:tcPr>
           <w:p>
             <w:pPr>
               <w:pStyle w:val="Compact"/>
               <w:jc w:val="center"/>
             </w:pPr>
             <w:r>
-              <w:t xml:space="preserve">24.8 ± 3.3</w:t>
+              <w:t>24.8 ± 3.3</w:t>
             </w:r>
           </w:p>
         </w:tc>
       </w:tr>
       <w:tr>
         <w:tc>
-          <w:tcPr/>
+          <w:tcPr>
+            <w:tcW w:w="0" w:type="auto"/>
+          </w:tcPr>
           <w:p>
             <w:pPr>
               <w:pStyle w:val="Compact"/>
               <w:jc w:val="left"/>
             </w:pPr>
             <w:r>
-              <w:t xml:space="preserve">Body fat (%)</w:t>
-            </w:r>
-          </w:p>
-        </w:tc>
-        <w:tc>
-          <w:tcPr/>
+              <w:t>Body fat (%)</w:t>
+            </w:r>
+          </w:p>
+        </w:tc>
+        <w:tc>
+          <w:tcPr>
+            <w:tcW w:w="0" w:type="auto"/>
+          </w:tcPr>
           <w:p>
             <w:pPr>
               <w:pStyle w:val="Compact"/>
               <w:jc w:val="center"/>
             </w:pPr>
             <w:r>
-              <w:t xml:space="preserve">22.2 ± 6.4</w:t>
+              <w:t>22.2 ± 6.4</w:t>
             </w:r>
           </w:p>
         </w:tc>
       </w:tr>
       <w:tr>
         <w:tc>
-          <w:tcPr/>
+          <w:tcPr>
+            <w:tcW w:w="0" w:type="auto"/>
+          </w:tcPr>
           <w:p>
             <w:pPr>
               <w:pStyle w:val="Compact"/>
               <w:jc w:val="left"/>
             </w:pPr>
             <w:r>
-              <w:t xml:space="preserve">FFMI (kg/m</w:t>
+              <w:t>FFMI (kg/m</w:t>
             </w:r>
             <w:r>
               <w:rPr>
                 <w:vertAlign w:val="superscript"/>
               </w:rPr>
-              <w:t xml:space="preserve">2</w:t>
-            </w:r>
-            <w:r>
-              <w:t xml:space="preserve">)</w:t>
-            </w:r>
-          </w:p>
-        </w:tc>
-        <w:tc>
-          <w:tcPr/>
+              <w:t>2</w:t>
+            </w:r>
+            <w:r>
+              <w:t>)</w:t>
+            </w:r>
+          </w:p>
+        </w:tc>
+        <w:tc>
+          <w:tcPr>
+            <w:tcW w:w="0" w:type="auto"/>
+          </w:tcPr>
           <w:p>
             <w:pPr>
               <w:pStyle w:val="Compact"/>
               <w:jc w:val="center"/>
             </w:pPr>
             <w:r>
-              <w:t xml:space="preserve">19.2 ± 2.5</w:t>
+              <w:t>19.2 ± 2.5</w:t>
             </w:r>
           </w:p>
         </w:tc>
       </w:tr>
       <w:tr>
         <w:tc>
-          <w:tcPr/>
+          <w:tcPr>
+            <w:tcW w:w="0" w:type="auto"/>
+          </w:tcPr>
           <w:p>
             <w:pPr>
               <w:pStyle w:val="Compact"/>
               <w:jc w:val="left"/>
             </w:pPr>
             <w:r>
-              <w:t xml:space="preserve">SP (mmHg)</w:t>
-            </w:r>
-          </w:p>
-        </w:tc>
-        <w:tc>
-          <w:tcPr/>
+              <w:t>SP (mmHg)</w:t>
+            </w:r>
+          </w:p>
+        </w:tc>
+        <w:tc>
+          <w:tcPr>
+            <w:tcW w:w="0" w:type="auto"/>
+          </w:tcPr>
           <w:p>
             <w:pPr>
               <w:pStyle w:val="Compact"/>
               <w:jc w:val="center"/>
             </w:pPr>
             <w:r>
-              <w:t xml:space="preserve">111.6 ± 14.9</w:t>
+              <w:t>111.6 ± 14.9</w:t>
             </w:r>
           </w:p>
         </w:tc>
       </w:tr>
       <w:tr>
         <w:tc>
-          <w:tcPr/>
+          <w:tcPr>
+            <w:tcW w:w="0" w:type="auto"/>
+          </w:tcPr>
           <w:p>
             <w:pPr>
               <w:pStyle w:val="Compact"/>
               <w:jc w:val="left"/>
             </w:pPr>
             <w:r>
-              <w:t xml:space="preserve">PD (mmHg)</w:t>
-            </w:r>
-          </w:p>
-        </w:tc>
-        <w:tc>
-          <w:tcPr/>
+              <w:t>PD (mmHg)</w:t>
+            </w:r>
+          </w:p>
+        </w:tc>
+        <w:tc>
+          <w:tcPr>
+            <w:tcW w:w="0" w:type="auto"/>
+          </w:tcPr>
           <w:p>
             <w:pPr>
               <w:pStyle w:val="Compact"/>
               <w:jc w:val="center"/>
             </w:pPr>
             <w:r>
-              <w:t xml:space="preserve">65.2 ± 18.2</w:t>
+              <w:t>65.2 ± 18.2</w:t>
             </w:r>
           </w:p>
         </w:tc>
       </w:tr>
       <w:tr>
         <w:tc>
-          <w:tcPr/>
+          <w:tcPr>
+            <w:tcW w:w="0" w:type="auto"/>
+          </w:tcPr>
           <w:p>
             <w:pPr>
               <w:pStyle w:val="Compact"/>
               <w:jc w:val="left"/>
             </w:pPr>
             <w:r>
-              <w:t xml:space="preserve">MAP (mmHg)</w:t>
-            </w:r>
-          </w:p>
-        </w:tc>
-        <w:tc>
-          <w:tcPr/>
+              <w:t>MAP (mmHg)</w:t>
+            </w:r>
+          </w:p>
+        </w:tc>
+        <w:tc>
+          <w:tcPr>
+            <w:tcW w:w="0" w:type="auto"/>
+          </w:tcPr>
           <w:p>
             <w:pPr>
               <w:pStyle w:val="Compact"/>
               <w:jc w:val="center"/>
             </w:pPr>
             <w:r>
-              <w:t xml:space="preserve">80.7 ± 15.5</w:t>
+              <w:t>80.7 ± 15.5</w:t>
             </w:r>
           </w:p>
         </w:tc>
       </w:tr>
       <w:tr>
         <w:tc>
-          <w:tcPr/>
+          <w:tcPr>
+            <w:tcW w:w="0" w:type="auto"/>
+          </w:tcPr>
           <w:p>
             <w:pPr>
               <w:pStyle w:val="Compact"/>
               <w:jc w:val="left"/>
             </w:pPr>
             <w:r>
-              <w:t xml:space="preserve">PP (mmHg)</w:t>
-            </w:r>
-          </w:p>
-        </w:tc>
-        <w:tc>
-          <w:tcPr/>
+              <w:t>PP (mmHg)</w:t>
+            </w:r>
+          </w:p>
+        </w:tc>
+        <w:tc>
+          <w:tcPr>
+            <w:tcW w:w="0" w:type="auto"/>
+          </w:tcPr>
           <w:p>
             <w:pPr>
               <w:pStyle w:val="Compact"/>
               <w:jc w:val="center"/>
             </w:pPr>
             <w:r>
-              <w:t xml:space="preserve">46.3 ± 15.5</w:t>
+              <w:t>46.3 ± 15.5</w:t>
             </w:r>
           </w:p>
         </w:tc>
       </w:tr>
       <w:tr>
         <w:tc>
-          <w:tcPr/>
+          <w:tcPr>
+            <w:tcW w:w="0" w:type="auto"/>
+          </w:tcPr>
           <w:p>
             <w:pPr>
               <w:pStyle w:val="Compact"/>
               <w:jc w:val="left"/>
             </w:pPr>
             <w:r>
-              <w:t xml:space="preserve">PO</w:t>
+              <w:t>PO</w:t>
             </w:r>
             <w:r>
               <w:rPr>
                 <w:vertAlign w:val="subscript"/>
               </w:rPr>
-              <w:t xml:space="preserve">min</w:t>
-            </w:r>
-          </w:p>
-        </w:tc>
-        <w:tc>
-          <w:tcPr/>
+              <w:t>min</w:t>
+            </w:r>
+          </w:p>
+        </w:tc>
+        <w:tc>
+          <w:tcPr>
+            <w:tcW w:w="0" w:type="auto"/>
+          </w:tcPr>
           <w:p>
             <w:pPr>
               <w:pStyle w:val="Compact"/>
               <w:jc w:val="center"/>
             </w:pPr>
             <w:r>
-              <w:t xml:space="preserve">339.3 ± 84.2</w:t>
+              <w:t>339.3 ± 84.2</w:t>
             </w:r>
           </w:p>
         </w:tc>
       </w:tr>
       <w:tr>
         <w:tc>
-          <w:tcPr/>
+          <w:tcPr>
+            <w:tcW w:w="0" w:type="auto"/>
+          </w:tcPr>
           <w:p>
             <w:pPr>
               <w:pStyle w:val="Compact"/>
               <w:jc w:val="left"/>
             </w:pPr>
             <w:r>
-              <w:t xml:space="preserve">PO</w:t>
+              <w:t>PO</w:t>
             </w:r>
             <w:r>
               <w:rPr>
                 <w:vertAlign w:val="subscript"/>
               </w:rPr>
-              <w:t xml:space="preserve">mean</w:t>
-            </w:r>
-          </w:p>
-        </w:tc>
-        <w:tc>
-          <w:tcPr/>
+              <w:t>mean</w:t>
+            </w:r>
+          </w:p>
+        </w:tc>
+        <w:tc>
+          <w:tcPr>
+            <w:tcW w:w="0" w:type="auto"/>
+          </w:tcPr>
           <w:p>
             <w:pPr>
               <w:pStyle w:val="Compact"/>
               <w:jc w:val="center"/>
             </w:pPr>
             <w:r>
-              <w:t xml:space="preserve">460.3 ± 113.8</w:t>
+              <w:t>460.3 ± 113.8</w:t>
             </w:r>
           </w:p>
         </w:tc>
       </w:tr>
       <w:tr>
         <w:tc>
-          <w:tcPr/>
+          <w:tcPr>
+            <w:tcW w:w="0" w:type="auto"/>
+          </w:tcPr>
           <w:p>
             <w:pPr>
               <w:pStyle w:val="Compact"/>
               <w:jc w:val="left"/>
             </w:pPr>
             <w:r>
-              <w:t xml:space="preserve">PO</w:t>
+              <w:t>PO</w:t>
             </w:r>
             <w:r>
               <w:rPr>
                 <w:vertAlign w:val="subscript"/>
               </w:rPr>
-              <w:t xml:space="preserve">peak</w:t>
-            </w:r>
-          </w:p>
-        </w:tc>
-        <w:tc>
-          <w:tcPr/>
+              <w:t>peak</w:t>
+            </w:r>
+          </w:p>
+        </w:tc>
+        <w:tc>
+          <w:tcPr>
+            <w:tcW w:w="0" w:type="auto"/>
+          </w:tcPr>
           <w:p>
             <w:pPr>
               <w:pStyle w:val="Compact"/>
               <w:jc w:val="center"/>
             </w:pPr>
             <w:r>
-              <w:t xml:space="preserve">551.6 ± 149.8</w:t>
+              <w:t>551.6 ± 149.8</w:t>
             </w:r>
           </w:p>
         </w:tc>
       </w:tr>
       <w:tr>
         <w:tc>
-          <w:tcPr/>
+          <w:tcPr>
+            <w:tcW w:w="0" w:type="auto"/>
+          </w:tcPr>
           <w:p>
             <w:pPr>
               <w:pStyle w:val="Compact"/>
               <w:jc w:val="left"/>
             </w:pPr>
             <w:r>
-              <w:t xml:space="preserve">Fatigue index (%)</w:t>
-            </w:r>
-          </w:p>
-        </w:tc>
-        <w:tc>
-          <w:tcPr/>
+              <w:t>Fatigue index (%)</w:t>
+            </w:r>
+          </w:p>
+        </w:tc>
+        <w:tc>
+          <w:tcPr>
+            <w:tcW w:w="0" w:type="auto"/>
+          </w:tcPr>
           <w:p>
             <w:pPr>
               <w:pStyle w:val="Compact"/>
               <w:jc w:val="center"/>
             </w:pPr>
             <w:r>
-              <w:t xml:space="preserve">37.2 ± 9.2</w:t>
+              <w:t>37.2 ± 9.2</w:t>
             </w:r>
           </w:p>
         </w:tc>
       </w:tr>
       <w:tr>
         <w:tc>
-          <w:tcPr/>
+          <w:tcPr>
+            <w:tcW w:w="0" w:type="auto"/>
+          </w:tcPr>
           <w:p>
             <w:pPr>
               <w:pStyle w:val="Compact"/>
               <w:jc w:val="left"/>
             </w:pPr>
             <w:r>
-              <w:t xml:space="preserve">FEV-1 (L)</w:t>
-            </w:r>
-          </w:p>
-        </w:tc>
-        <w:tc>
-          <w:tcPr/>
+              <w:t>FEV-1 (L)</w:t>
+            </w:r>
+          </w:p>
+        </w:tc>
+        <w:tc>
+          <w:tcPr>
+            <w:tcW w:w="0" w:type="auto"/>
+          </w:tcPr>
           <w:p>
             <w:pPr>
               <w:pStyle w:val="Compact"/>
               <w:jc w:val="center"/>
             </w:pPr>
             <w:r>
-              <w:t xml:space="preserve">4.0 ± 0.6</w:t>
+              <w:t>4.0 ± 0.6</w:t>
             </w:r>
           </w:p>
         </w:tc>
       </w:tr>
       <w:tr>
         <w:tc>
-          <w:tcPr/>
+          <w:tcPr>
+            <w:tcW w:w="0" w:type="auto"/>
+          </w:tcPr>
           <w:p>
             <w:pPr>
               <w:pStyle w:val="Compact"/>
               <w:jc w:val="left"/>
             </w:pPr>
             <w:r>
-              <w:t xml:space="preserve">FVC (L)</w:t>
-            </w:r>
-          </w:p>
-        </w:tc>
-        <w:tc>
-          <w:tcPr/>
+              <w:t>FVC (L)</w:t>
+            </w:r>
+          </w:p>
+        </w:tc>
+        <w:tc>
+          <w:tcPr>
+            <w:tcW w:w="0" w:type="auto"/>
+          </w:tcPr>
           <w:p>
             <w:pPr>
               <w:pStyle w:val="Compact"/>
               <w:jc w:val="center"/>
             </w:pPr>
             <w:r>
-              <w:t xml:space="preserve">4.7 ± 0.9</w:t>
+              <w:t>4.7 ± 0.9</w:t>
             </w:r>
           </w:p>
         </w:tc>
       </w:tr>
       <w:tr>
         <w:tc>
-          <w:tcPr/>
+          <w:tcPr>
+            <w:tcW w:w="0" w:type="auto"/>
+          </w:tcPr>
           <w:p>
             <w:pPr>
               <w:pStyle w:val="Compact"/>
               <w:jc w:val="left"/>
             </w:pPr>
             <w:r>
-              <w:t xml:space="preserve">PEF (L/min)</w:t>
-            </w:r>
-          </w:p>
-        </w:tc>
-        <w:tc>
-          <w:tcPr/>
+              <w:t>PEF (L/min)</w:t>
+            </w:r>
+          </w:p>
+        </w:tc>
+        <w:tc>
+          <w:tcPr>
+            <w:tcW w:w="0" w:type="auto"/>
+          </w:tcPr>
           <w:p>
             <w:pPr>
               <w:pStyle w:val="Compact"/>
               <w:jc w:val="center"/>
             </w:pPr>
             <w:r>
-              <w:t xml:space="preserve">337.2 ± 77.6</w:t>
+              <w:t>337.2 ± 77.6</w:t>
             </w:r>
           </w:p>
         </w:tc>
       </w:tr>
       <w:tr>
         <w:tc>
-          <w:tcPr/>
+          <w:tcPr>
+            <w:tcW w:w="0" w:type="auto"/>
+          </w:tcPr>
           <w:p>
             <w:pPr>
               <w:pStyle w:val="Compact"/>
               <w:jc w:val="left"/>
             </w:pPr>
             <w:r>
-              <w:t xml:space="preserve">FEV-1:FVC (%)</w:t>
-            </w:r>
-          </w:p>
-        </w:tc>
-        <w:tc>
-          <w:tcPr/>
+              <w:t>FEV-1:FVC (%)</w:t>
+            </w:r>
+          </w:p>
+        </w:tc>
+        <w:tc>
+          <w:tcPr>
+            <w:tcW w:w="0" w:type="auto"/>
+          </w:tcPr>
           <w:p>
             <w:pPr>
               <w:pStyle w:val="Compact"/>
               <w:jc w:val="center"/>
             </w:pPr>
             <w:r>
-              <w:t xml:space="preserve">87.5 ± 7.0</w:t>
+              <w:t>87.5 ± 7.0</w:t>
             </w:r>
           </w:p>
         </w:tc>
       </w:tr>
       <w:tr>
         <w:tc>
-          <w:tcPr/>
+          <w:tcPr>
+            <w:tcW w:w="0" w:type="auto"/>
+          </w:tcPr>
           <w:p>
             <w:pPr>
               <w:pStyle w:val="Compact"/>
               <w:jc w:val="left"/>
             </w:pPr>
             <w:r>
-              <w:t xml:space="preserve">MIP (cmH</w:t>
+              <w:t>MIP (cmH</w:t>
             </w:r>
             <w:r>
               <w:rPr>
                 <w:vertAlign w:val="subscript"/>
               </w:rPr>
-              <w:t xml:space="preserve">2</w:t>
-            </w:r>
-            <w:r>
-              <w:t xml:space="preserve">O)</w:t>
-            </w:r>
-          </w:p>
-        </w:tc>
-        <w:tc>
-          <w:tcPr/>
+              <w:t>2</w:t>
+            </w:r>
+            <w:r>
+              <w:t>O)</w:t>
+            </w:r>
+          </w:p>
+        </w:tc>
+        <w:tc>
+          <w:tcPr>
+            <w:tcW w:w="0" w:type="auto"/>
+          </w:tcPr>
           <w:p>
             <w:pPr>
               <w:pStyle w:val="Compact"/>
               <w:jc w:val="center"/>
             </w:pPr>
             <w:r>
-              <w:t xml:space="preserve">104.4 ± 39.1</w:t>
+              <w:t>104.4 ± 39.1</w:t>
             </w:r>
           </w:p>
         </w:tc>
       </w:tr>
       <w:tr>
         <w:tc>
-          <w:tcPr/>
+          <w:tcPr>
+            <w:tcW w:w="0" w:type="auto"/>
+          </w:tcPr>
           <w:p>
             <w:pPr>
               <w:pStyle w:val="Compact"/>
               <w:jc w:val="left"/>
             </w:pPr>
             <w:r>
-              <w:t xml:space="preserve">SMIP (cmH</w:t>
+              <w:t>SMIP (cmH</w:t>
             </w:r>
             <w:r>
               <w:rPr>
                 <w:vertAlign w:val="subscript"/>
               </w:rPr>
-              <w:t xml:space="preserve">2</w:t>
-            </w:r>
-            <w:r>
-              <w:t xml:space="preserve">O)</w:t>
-            </w:r>
-          </w:p>
-        </w:tc>
-        <w:tc>
-          <w:tcPr/>
+              <w:t>2</w:t>
+            </w:r>
+            <w:r>
+              <w:t>O)</w:t>
+            </w:r>
+          </w:p>
+        </w:tc>
+        <w:tc>
+          <w:tcPr>
+            <w:tcW w:w="0" w:type="auto"/>
+          </w:tcPr>
           <w:p>
             <w:pPr>
               <w:pStyle w:val="Compact"/>
               <w:jc w:val="center"/>
             </w:pPr>
             <w:r>
-              <w:t xml:space="preserve">90.0 ± 29.6</w:t>
+              <w:t>90.0 ± 29.6</w:t>
+            </w:r>
+            <w:commentRangeEnd w:id="1"/>
+            <w:r>
+              <w:rPr>
+                <w:rStyle w:val="Refdecomentario"/>
+              </w:rPr>
+              <w:commentReference w:id="1"/>
             </w:r>
           </w:p>
         </w:tc>
       </w:tr>
     </w:tbl>
+    <w:p/>
     <w:sectPr>
-      <w:footerReference r:id="rId9" w:type="even"/>
-      <w:footerReference r:id="rId10" w:type="default"/>
-      <w:pgSz w:h="16838" w:w="11906"/>
-      <w:pgMar w:bottom="1417" w:footer="720" w:gutter="0" w:header="720" w:left="1701" w:right="1701" w:top="1417"/>
+      <w:footerReference w:type="even" r:id="rId11"/>
+      <w:footerReference w:type="default" r:id="rId12"/>
+      <w:pgSz w:w="11906" w:h="16838"/>
+      <w:pgMar w:top="1417" w:right="1701" w:bottom="1417" w:left="1701" w:header="720" w:footer="720" w:gutter="0"/>
       <w:cols w:space="720"/>
       <w:docGrid w:linePitch="299"/>
     </w:sectPr>
@@ -691,7 +773,103 @@
 </file>
 
 <file path=word/comments.xml><?xml version="1.0" encoding="utf-8"?>
-<w:comments xmlns:w="http://schemas.openxmlformats.org/wordprocessingml/2006/main" xmlns:m="http://schemas.openxmlformats.org/officeDocument/2006/math" xmlns:r="http://schemas.openxmlformats.org/officeDocument/2006/relationships" xmlns:o="urn:schemas-microsoft-com:office:office" xmlns:v="urn:schemas-microsoft-com:vml" xmlns:w10="urn:schemas-microsoft-com:office:word" xmlns:a="http://schemas.openxmlformats.org/drawingml/2006/main" xmlns:pic="http://schemas.openxmlformats.org/drawingml/2006/picture" xmlns:wp="http://schemas.openxmlformats.org/drawingml/2006/wordprocessingDrawing"/>
+<w:comments xmlns:wpc="http://schemas.microsoft.com/office/word/2010/wordprocessingCanvas" xmlns:cx="http://schemas.microsoft.com/office/drawing/2014/chartex" xmlns:cx1="http://schemas.microsoft.com/office/drawing/2015/9/8/chartex" xmlns:cx2="http://schemas.microsoft.com/office/drawing/2015/10/21/chartex" xmlns:cx3="http://schemas.microsoft.com/office/drawing/2016/5/9/chartex" xmlns:cx4="http://schemas.microsoft.com/office/drawing/2016/5/10/chartex" xmlns:cx5="http://schemas.microsoft.com/office/drawing/2016/5/11/chartex" xmlns:cx6="http://schemas.microsoft.com/office/drawing/2016/5/12/chartex" xmlns:cx7="http://schemas.microsoft.com/office/drawing/2016/5/13/chartex" xmlns:cx8="http://schemas.microsoft.com/office/drawing/2016/5/14/chartex" xmlns:mc="http://schemas.openxmlformats.org/markup-compatibility/2006" xmlns:aink="http://schemas.microsoft.com/office/drawing/2016/ink" xmlns:am3d="http://schemas.microsoft.com/office/drawing/2017/model3d" xmlns:o="urn:schemas-microsoft-com:office:office" xmlns:r="http://schemas.openxmlformats.org/officeDocument/2006/relationships" xmlns:m="http://schemas.openxmlformats.org/officeDocument/2006/math" xmlns:v="urn:schemas-microsoft-com:vml" xmlns:wp14="http://schemas.microsoft.com/office/word/2010/wordprocessingDrawing" xmlns:wp="http://schemas.openxmlformats.org/drawingml/2006/wordprocessingDrawing" xmlns:w10="urn:schemas-microsoft-com:office:word" xmlns:w="http://schemas.openxmlformats.org/wordprocessingml/2006/main" xmlns:w14="http://schemas.microsoft.com/office/word/2010/wordml" xmlns:w15="http://schemas.microsoft.com/office/word/2012/wordml" xmlns:w16cex="http://schemas.microsoft.com/office/word/2018/wordml/cex" xmlns:w16cid="http://schemas.microsoft.com/office/word/2016/wordml/cid" xmlns:w16="http://schemas.microsoft.com/office/word/2018/wordml" xmlns:w16sdtdh="http://schemas.microsoft.com/office/word/2020/wordml/sdtdatahash" xmlns:w16se="http://schemas.microsoft.com/office/word/2015/wordml/symex" xmlns:wpg="http://schemas.microsoft.com/office/word/2010/wordprocessingGroup" xmlns:wpi="http://schemas.microsoft.com/office/word/2010/wordprocessingInk" xmlns:wne="http://schemas.microsoft.com/office/word/2006/wordml" xmlns:wps="http://schemas.microsoft.com/office/word/2010/wordprocessingShape" mc:Ignorable="w14 w15 w16se w16cid w16 w16cex w16sdtdh wp14">
+  <w:comment w:id="1" w:author="Matías A. Castillo Aguilar" w:date="2022-04-07T08:18:00Z" w:initials="MCA">
+    <w:p>
+      <w:pPr>
+        <w:pStyle w:val="Textocomentario"/>
+        <w:rPr>
+          <w:lang w:val="es-CL"/>
+        </w:rPr>
+      </w:pPr>
+      <w:r>
+        <w:rPr>
+          <w:rStyle w:val="Refdecomentario"/>
+        </w:rPr>
+        <w:annotationRef/>
+      </w:r>
+      <w:r>
+        <w:rPr>
+          <w:lang w:val="es-CL"/>
+        </w:rPr>
+        <w:t xml:space="preserve">Revisar comentarios escritos en </w:t>
+      </w:r>
+      <w:r>
+        <w:rPr>
+          <w:lang w:val="es-CL"/>
+        </w:rPr>
+        <w:t>la tabla d</w:t>
+      </w:r>
+      <w:r>
+        <w:rPr>
+          <w:lang w:val="es-CL"/>
+        </w:rPr>
+        <w:t>el archiv</w:t>
+      </w:r>
+      <w:r>
+        <w:rPr>
+          <w:lang w:val="es-CL"/>
+        </w:rPr>
+        <w:t>o</w:t>
+      </w:r>
+      <w:r>
+        <w:rPr>
+          <w:lang w:val="es-CL"/>
+        </w:rPr>
+        <w:t xml:space="preserve"> </w:t>
+      </w:r>
+      <w:r>
+        <w:rPr>
+          <w:lang w:val="es-CL"/>
+        </w:rPr>
+        <w:t>2-body.docx</w:t>
+      </w:r>
+    </w:p>
+  </w:comment>
+</w:comments>
+</file>
+
+<file path=word/commentsExtended.xml><?xml version="1.0" encoding="utf-8"?>
+<w15:commentsEx xmlns:wpc="http://schemas.microsoft.com/office/word/2010/wordprocessingCanvas" xmlns:cx="http://schemas.microsoft.com/office/drawing/2014/chartex" xmlns:cx1="http://schemas.microsoft.com/office/drawing/2015/9/8/chartex" xmlns:cx2="http://schemas.microsoft.com/office/drawing/2015/10/21/chartex" xmlns:cx3="http://schemas.microsoft.com/office/drawing/2016/5/9/chartex" xmlns:cx4="http://schemas.microsoft.com/office/drawing/2016/5/10/chartex" xmlns:cx5="http://schemas.microsoft.com/office/drawing/2016/5/11/chartex" xmlns:cx6="http://schemas.microsoft.com/office/drawing/2016/5/12/chartex" xmlns:cx7="http://schemas.microsoft.com/office/drawing/2016/5/13/chartex" xmlns:cx8="http://schemas.microsoft.com/office/drawing/2016/5/14/chartex" xmlns:mc="http://schemas.openxmlformats.org/markup-compatibility/2006" xmlns:aink="http://schemas.microsoft.com/office/drawing/2016/ink" xmlns:am3d="http://schemas.microsoft.com/office/drawing/2017/model3d" xmlns:o="urn:schemas-microsoft-com:office:office" xmlns:r="http://schemas.openxmlformats.org/officeDocument/2006/relationships" xmlns:m="http://schemas.openxmlformats.org/officeDocument/2006/math" xmlns:v="urn:schemas-microsoft-com:vml" xmlns:wp14="http://schemas.microsoft.com/office/word/2010/wordprocessingDrawing" xmlns:wp="http://schemas.openxmlformats.org/drawingml/2006/wordprocessingDrawing" xmlns:w10="urn:schemas-microsoft-com:office:word" xmlns:w="http://schemas.openxmlformats.org/wordprocessingml/2006/main" xmlns:w14="http://schemas.microsoft.com/office/word/2010/wordml" xmlns:w15="http://schemas.microsoft.com/office/word/2012/wordml" xmlns:w16cex="http://schemas.microsoft.com/office/word/2018/wordml/cex" xmlns:w16cid="http://schemas.microsoft.com/office/word/2016/wordml/cid" xmlns:w16="http://schemas.microsoft.com/office/word/2018/wordml" xmlns:w16sdtdh="http://schemas.microsoft.com/office/word/2020/wordml/sdtdatahash" xmlns:w16se="http://schemas.microsoft.com/office/word/2015/wordml/symex" xmlns:wpg="http://schemas.microsoft.com/office/word/2010/wordprocessingGroup" xmlns:wpi="http://schemas.microsoft.com/office/word/2010/wordprocessingInk" xmlns:wne="http://schemas.microsoft.com/office/word/2006/wordml" xmlns:wps="http://schemas.microsoft.com/office/word/2010/wordprocessingShape" mc:Ignorable="w14 w15 w16se w16cid w16 w16cex w16sdtdh wp14">
+  <w15:commentEx w15:paraId="10E9F83A" w15:done="0"/>
+</w15:commentsEx>
+</file>
+
+<file path=word/commentsExtensible.xml><?xml version="1.0" encoding="utf-8"?>
+<w16cex:commentsExtensible xmlns:wpc="http://schemas.microsoft.com/office/word/2010/wordprocessingCanvas" xmlns:cx="http://schemas.microsoft.com/office/drawing/2014/chartex" xmlns:cx1="http://schemas.microsoft.com/office/drawing/2015/9/8/chartex" xmlns:cx2="http://schemas.microsoft.com/office/drawing/2015/10/21/chartex" xmlns:cx3="http://schemas.microsoft.com/office/drawing/2016/5/9/chartex" xmlns:cx4="http://schemas.microsoft.com/office/drawing/2016/5/10/chartex" xmlns:cx5="http://schemas.microsoft.com/office/drawing/2016/5/11/chartex" xmlns:cx6="http://schemas.microsoft.com/office/drawing/2016/5/12/chartex" xmlns:cx7="http://schemas.microsoft.com/office/drawing/2016/5/13/chartex" xmlns:cx8="http://schemas.microsoft.com/office/drawing/2016/5/14/chartex" xmlns:mc="http://schemas.openxmlformats.org/markup-compatibility/2006" xmlns:aink="http://schemas.microsoft.com/office/drawing/2016/ink" xmlns:am3d="http://schemas.microsoft.com/office/drawing/2017/model3d" xmlns:o="urn:schemas-microsoft-com:office:office" xmlns:r="http://schemas.openxmlformats.org/officeDocument/2006/relationships" xmlns:m="http://schemas.openxmlformats.org/officeDocument/2006/math" xmlns:v="urn:schemas-microsoft-com:vml" xmlns:wp14="http://schemas.microsoft.com/office/word/2010/wordprocessingDrawing" xmlns:wp="http://schemas.openxmlformats.org/drawingml/2006/wordprocessingDrawing" xmlns:w10="urn:schemas-microsoft-com:office:word" xmlns:w="http://schemas.openxmlformats.org/wordprocessingml/2006/main" xmlns:w14="http://schemas.microsoft.com/office/word/2010/wordml" xmlns:w15="http://schemas.microsoft.com/office/word/2012/wordml" xmlns:w16cex="http://schemas.microsoft.com/office/word/2018/wordml/cex" xmlns:w16cid="http://schemas.microsoft.com/office/word/2016/wordml/cid" xmlns:w16="http://schemas.microsoft.com/office/word/2018/wordml" xmlns:w16sdtdh="http://schemas.microsoft.com/office/word/2020/wordml/sdtdatahash" xmlns:w16se="http://schemas.microsoft.com/office/word/2015/wordml/symex" xmlns:wpg="http://schemas.microsoft.com/office/word/2010/wordprocessingGroup" xmlns:wpi="http://schemas.microsoft.com/office/word/2010/wordprocessingInk" xmlns:wne="http://schemas.microsoft.com/office/word/2006/wordml" xmlns:wps="http://schemas.microsoft.com/office/word/2010/wordprocessingShape" mc:Ignorable="w14 w15 w16se w16cid w16 w16cex w16sdtdh wp14">
+  <w16cex:commentExtensible w16cex:durableId="25F91CE8" w16cex:dateUtc="2022-04-07T11:18:00Z"/>
+</w16cex:commentsExtensible>
+</file>
+
+<file path=word/commentsIds.xml><?xml version="1.0" encoding="utf-8"?>
+<w16cid:commentsIds xmlns:wpc="http://schemas.microsoft.com/office/word/2010/wordprocessingCanvas" xmlns:cx="http://schemas.microsoft.com/office/drawing/2014/chartex" xmlns:cx1="http://schemas.microsoft.com/office/drawing/2015/9/8/chartex" xmlns:cx2="http://schemas.microsoft.com/office/drawing/2015/10/21/chartex" xmlns:cx3="http://schemas.microsoft.com/office/drawing/2016/5/9/chartex" xmlns:cx4="http://schemas.microsoft.com/office/drawing/2016/5/10/chartex" xmlns:cx5="http://schemas.microsoft.com/office/drawing/2016/5/11/chartex" xmlns:cx6="http://schemas.microsoft.com/office/drawing/2016/5/12/chartex" xmlns:cx7="http://schemas.microsoft.com/office/drawing/2016/5/13/chartex" xmlns:cx8="http://schemas.microsoft.com/office/drawing/2016/5/14/chartex" xmlns:mc="http://schemas.openxmlformats.org/markup-compatibility/2006" xmlns:aink="http://schemas.microsoft.com/office/drawing/2016/ink" xmlns:am3d="http://schemas.microsoft.com/office/drawing/2017/model3d" xmlns:o="urn:schemas-microsoft-com:office:office" xmlns:r="http://schemas.openxmlformats.org/officeDocument/2006/relationships" xmlns:m="http://schemas.openxmlformats.org/officeDocument/2006/math" xmlns:v="urn:schemas-microsoft-com:vml" xmlns:wp14="http://schemas.microsoft.com/office/word/2010/wordprocessingDrawing" xmlns:wp="http://schemas.openxmlformats.org/drawingml/2006/wordprocessingDrawing" xmlns:w10="urn:schemas-microsoft-com:office:word" xmlns:w="http://schemas.openxmlformats.org/wordprocessingml/2006/main" xmlns:w14="http://schemas.microsoft.com/office/word/2010/wordml" xmlns:w15="http://schemas.microsoft.com/office/word/2012/wordml" xmlns:w16cex="http://schemas.microsoft.com/office/word/2018/wordml/cex" xmlns:w16cid="http://schemas.microsoft.com/office/word/2016/wordml/cid" xmlns:w16="http://schemas.microsoft.com/office/word/2018/wordml" xmlns:w16sdtdh="http://schemas.microsoft.com/office/word/2020/wordml/sdtdatahash" xmlns:w16se="http://schemas.microsoft.com/office/word/2015/wordml/symex" xmlns:wpg="http://schemas.microsoft.com/office/word/2010/wordprocessingGroup" xmlns:wpi="http://schemas.microsoft.com/office/word/2010/wordprocessingInk" xmlns:wne="http://schemas.microsoft.com/office/word/2006/wordml" xmlns:wps="http://schemas.microsoft.com/office/word/2010/wordprocessingShape" mc:Ignorable="w14 w15 w16se w16cid w16 w16cex w16sdtdh wp14">
+  <w16cid:commentId w16cid:paraId="10E9F83A" w16cid:durableId="25F91CE8"/>
+</w16cid:commentsIds>
+</file>
+
+<file path=word/endnotes.xml><?xml version="1.0" encoding="utf-8"?>
+<w:endnotes xmlns:wpc="http://schemas.microsoft.com/office/word/2010/wordprocessingCanvas" xmlns:cx="http://schemas.microsoft.com/office/drawing/2014/chartex" xmlns:cx1="http://schemas.microsoft.com/office/drawing/2015/9/8/chartex" xmlns:cx2="http://schemas.microsoft.com/office/drawing/2015/10/21/chartex" xmlns:cx3="http://schemas.microsoft.com/office/drawing/2016/5/9/chartex" xmlns:cx4="http://schemas.microsoft.com/office/drawing/2016/5/10/chartex" xmlns:cx5="http://schemas.microsoft.com/office/drawing/2016/5/11/chartex" xmlns:cx6="http://schemas.microsoft.com/office/drawing/2016/5/12/chartex" xmlns:cx7="http://schemas.microsoft.com/office/drawing/2016/5/13/chartex" xmlns:cx8="http://schemas.microsoft.com/office/drawing/2016/5/14/chartex" xmlns:mc="http://schemas.openxmlformats.org/markup-compatibility/2006" xmlns:aink="http://schemas.microsoft.com/office/drawing/2016/ink" xmlns:am3d="http://schemas.microsoft.com/office/drawing/2017/model3d" xmlns:o="urn:schemas-microsoft-com:office:office" xmlns:r="http://schemas.openxmlformats.org/officeDocument/2006/relationships" xmlns:m="http://schemas.openxmlformats.org/officeDocument/2006/math" xmlns:v="urn:schemas-microsoft-com:vml" xmlns:wp14="http://schemas.microsoft.com/office/word/2010/wordprocessingDrawing" xmlns:wp="http://schemas.openxmlformats.org/drawingml/2006/wordprocessingDrawing" xmlns:w10="urn:schemas-microsoft-com:office:word" xmlns:w="http://schemas.openxmlformats.org/wordprocessingml/2006/main" xmlns:w14="http://schemas.microsoft.com/office/word/2010/wordml" xmlns:w15="http://schemas.microsoft.com/office/word/2012/wordml" xmlns:w16cex="http://schemas.microsoft.com/office/word/2018/wordml/cex" xmlns:w16cid="http://schemas.microsoft.com/office/word/2016/wordml/cid" xmlns:w16="http://schemas.microsoft.com/office/word/2018/wordml" xmlns:w16sdtdh="http://schemas.microsoft.com/office/word/2020/wordml/sdtdatahash" xmlns:w16se="http://schemas.microsoft.com/office/word/2015/wordml/symex" xmlns:wpg="http://schemas.microsoft.com/office/word/2010/wordprocessingGroup" xmlns:wpi="http://schemas.microsoft.com/office/word/2010/wordprocessingInk" xmlns:wne="http://schemas.microsoft.com/office/word/2006/wordml" xmlns:wps="http://schemas.microsoft.com/office/word/2010/wordprocessingShape" mc:Ignorable="w14 w15 w16se w16cid w16 w16cex w16sdtdh wp14">
+  <w:endnote w:type="separator" w:id="-1">
+    <w:p>
+      <w:pPr>
+        <w:spacing w:after="0"/>
+      </w:pPr>
+      <w:r>
+        <w:separator/>
+      </w:r>
+    </w:p>
+  </w:endnote>
+  <w:endnote w:type="continuationSeparator" w:id="0">
+    <w:p>
+      <w:pPr>
+        <w:spacing w:after="0"/>
+      </w:pPr>
+      <w:r>
+        <w:continuationSeparator/>
+      </w:r>
+    </w:p>
+  </w:endnote>
+</w:endnotes>
 </file>
 
 <file path=word/footer1.xml><?xml version="1.0" encoding="utf-8"?>
@@ -822,7 +1000,14 @@
 </file>
 
 <file path=word/footnotes.xml><?xml version="1.0" encoding="utf-8"?>
-<w:footnotes xmlns:w="http://schemas.openxmlformats.org/wordprocessingml/2006/main" xmlns:m="http://schemas.openxmlformats.org/officeDocument/2006/math" xmlns:r="http://schemas.openxmlformats.org/officeDocument/2006/relationships" xmlns:o="urn:schemas-microsoft-com:office:office" xmlns:v="urn:schemas-microsoft-com:vml" xmlns:w10="urn:schemas-microsoft-com:office:word" xmlns:a="http://schemas.openxmlformats.org/drawingml/2006/main" xmlns:pic="http://schemas.openxmlformats.org/drawingml/2006/picture" xmlns:wp="http://schemas.openxmlformats.org/drawingml/2006/wordprocessingDrawing">
+<w:footnotes xmlns:wpc="http://schemas.microsoft.com/office/word/2010/wordprocessingCanvas" xmlns:cx="http://schemas.microsoft.com/office/drawing/2014/chartex" xmlns:cx1="http://schemas.microsoft.com/office/drawing/2015/9/8/chartex" xmlns:cx2="http://schemas.microsoft.com/office/drawing/2015/10/21/chartex" xmlns:cx3="http://schemas.microsoft.com/office/drawing/2016/5/9/chartex" xmlns:cx4="http://schemas.microsoft.com/office/drawing/2016/5/10/chartex" xmlns:cx5="http://schemas.microsoft.com/office/drawing/2016/5/11/chartex" xmlns:cx6="http://schemas.microsoft.com/office/drawing/2016/5/12/chartex" xmlns:cx7="http://schemas.microsoft.com/office/drawing/2016/5/13/chartex" xmlns:cx8="http://schemas.microsoft.com/office/drawing/2016/5/14/chartex" xmlns:mc="http://schemas.openxmlformats.org/markup-compatibility/2006" xmlns:aink="http://schemas.microsoft.com/office/drawing/2016/ink" xmlns:am3d="http://schemas.microsoft.com/office/drawing/2017/model3d" xmlns:o="urn:schemas-microsoft-com:office:office" xmlns:r="http://schemas.openxmlformats.org/officeDocument/2006/relationships" xmlns:m="http://schemas.openxmlformats.org/officeDocument/2006/math" xmlns:v="urn:schemas-microsoft-com:vml" xmlns:wp14="http://schemas.microsoft.com/office/word/2010/wordprocessingDrawing" xmlns:wp="http://schemas.openxmlformats.org/drawingml/2006/wordprocessingDrawing" xmlns:w10="urn:schemas-microsoft-com:office:word" xmlns:w="http://schemas.openxmlformats.org/wordprocessingml/2006/main" xmlns:w14="http://schemas.microsoft.com/office/word/2010/wordml" xmlns:w15="http://schemas.microsoft.com/office/word/2012/wordml" xmlns:w16cex="http://schemas.microsoft.com/office/word/2018/wordml/cex" xmlns:w16cid="http://schemas.microsoft.com/office/word/2016/wordml/cid" xmlns:w16="http://schemas.microsoft.com/office/word/2018/wordml" xmlns:w16sdtdh="http://schemas.microsoft.com/office/word/2020/wordml/sdtdatahash" xmlns:w16se="http://schemas.microsoft.com/office/word/2015/wordml/symex" xmlns:wpg="http://schemas.microsoft.com/office/word/2010/wordprocessingGroup" xmlns:wpi="http://schemas.microsoft.com/office/word/2010/wordprocessingInk" xmlns:wne="http://schemas.microsoft.com/office/word/2006/wordml" xmlns:wps="http://schemas.microsoft.com/office/word/2010/wordprocessingShape" mc:Ignorable="w14 w15 w16se w16cid w16 w16cex w16sdtdh wp14">
+  <w:footnote w:type="separator" w:id="-1">
+    <w:p>
+      <w:r>
+        <w:separator/>
+      </w:r>
+    </w:p>
+  </w:footnote>
   <w:footnote w:type="continuationSeparator" w:id="0">
     <w:p>
       <w:r>
@@ -830,22 +1015,15 @@
       </w:r>
     </w:p>
   </w:footnote>
-  <w:footnote w:type="separator" w:id="-1">
-    <w:p>
-      <w:r>
-        <w:separator/>
-      </w:r>
-    </w:p>
-  </w:footnote>
 </w:footnotes>
 </file>
 
 <file path=word/numbering.xml><?xml version="1.0" encoding="utf-8"?>
-<w:numbering xmlns:aink="http://schemas.microsoft.com/office/drawing/2016/ink" xmlns:am3d="http://schemas.microsoft.com/office/drawing/2017/model3d" xmlns:cx="http://schemas.microsoft.com/office/drawing/2014/chartex" xmlns:cx1="http://schemas.microsoft.com/office/drawing/2015/9/8/chartex" xmlns:cx2="http://schemas.microsoft.com/office/drawing/2015/10/21/chartex" xmlns:cx3="http://schemas.microsoft.com/office/drawing/2016/5/9/chartex" xmlns:cx4="http://schemas.microsoft.com/office/drawing/2016/5/10/chartex" xmlns:cx5="http://schemas.microsoft.com/office/drawing/2016/5/11/chartex" xmlns:cx6="http://schemas.microsoft.com/office/drawing/2016/5/12/chartex" xmlns:cx7="http://schemas.microsoft.com/office/drawing/2016/5/13/chartex" xmlns:cx8="http://schemas.microsoft.com/office/drawing/2016/5/14/chartex" xmlns:m="http://schemas.openxmlformats.org/officeDocument/2006/math" xmlns:mc="http://schemas.openxmlformats.org/markup-compatibility/2006" xmlns:o="urn:schemas-microsoft-com:office:office" xmlns:r="http://schemas.openxmlformats.org/officeDocument/2006/relationships" xmlns:v="urn:schemas-microsoft-com:vml" xmlns:w="http://schemas.openxmlformats.org/wordprocessingml/2006/main" xmlns:w10="urn:schemas-microsoft-com:office:word" xmlns:w14="http://schemas.microsoft.com/office/word/2010/wordml" xmlns:w15="http://schemas.microsoft.com/office/word/2012/wordml" xmlns:w16="http://schemas.microsoft.com/office/word/2018/wordml" xmlns:w16cex="http://schemas.microsoft.com/office/word/2018/wordml/cex" xmlns:w16cid="http://schemas.microsoft.com/office/word/2016/wordml/cid" xmlns:w16sdtdh="http://schemas.microsoft.com/office/word/2020/wordml/sdtdatahash" xmlns:w16se="http://schemas.microsoft.com/office/word/2015/wordml/symex" xmlns:wne="http://schemas.microsoft.com/office/word/2006/wordml" xmlns:wp="http://schemas.openxmlformats.org/drawingml/2006/wordprocessingDrawing" xmlns:wp14="http://schemas.microsoft.com/office/word/2010/wordprocessingDrawing" xmlns:wpc="http://schemas.microsoft.com/office/word/2010/wordprocessingCanvas" xmlns:wpg="http://schemas.microsoft.com/office/word/2010/wordprocessingGroup" xmlns:wpi="http://schemas.microsoft.com/office/word/2010/wordprocessingInk" xmlns:wps="http://schemas.microsoft.com/office/word/2010/wordprocessingShape" mc:Ignorable="w14 w15 w16se w16cid w16 w16cex w16sdtdh wp14">
-  <w:abstractNum w15:restartNumberingAfterBreak="0" w:abstractNumId="0">
+<w:numbering xmlns:wpc="http://schemas.microsoft.com/office/word/2010/wordprocessingCanvas" xmlns:cx="http://schemas.microsoft.com/office/drawing/2014/chartex" xmlns:cx1="http://schemas.microsoft.com/office/drawing/2015/9/8/chartex" xmlns:cx2="http://schemas.microsoft.com/office/drawing/2015/10/21/chartex" xmlns:cx3="http://schemas.microsoft.com/office/drawing/2016/5/9/chartex" xmlns:cx4="http://schemas.microsoft.com/office/drawing/2016/5/10/chartex" xmlns:cx5="http://schemas.microsoft.com/office/drawing/2016/5/11/chartex" xmlns:cx6="http://schemas.microsoft.com/office/drawing/2016/5/12/chartex" xmlns:cx7="http://schemas.microsoft.com/office/drawing/2016/5/13/chartex" xmlns:cx8="http://schemas.microsoft.com/office/drawing/2016/5/14/chartex" xmlns:mc="http://schemas.openxmlformats.org/markup-compatibility/2006" xmlns:aink="http://schemas.microsoft.com/office/drawing/2016/ink" xmlns:am3d="http://schemas.microsoft.com/office/drawing/2017/model3d" xmlns:o="urn:schemas-microsoft-com:office:office" xmlns:r="http://schemas.openxmlformats.org/officeDocument/2006/relationships" xmlns:m="http://schemas.openxmlformats.org/officeDocument/2006/math" xmlns:v="urn:schemas-microsoft-com:vml" xmlns:wp14="http://schemas.microsoft.com/office/word/2010/wordprocessingDrawing" xmlns:wp="http://schemas.openxmlformats.org/drawingml/2006/wordprocessingDrawing" xmlns:w10="urn:schemas-microsoft-com:office:word" xmlns:w="http://schemas.openxmlformats.org/wordprocessingml/2006/main" xmlns:w14="http://schemas.microsoft.com/office/word/2010/wordml" xmlns:w15="http://schemas.microsoft.com/office/word/2012/wordml" xmlns:w16cex="http://schemas.microsoft.com/office/word/2018/wordml/cex" xmlns:w16cid="http://schemas.microsoft.com/office/word/2016/wordml/cid" xmlns:w16="http://schemas.microsoft.com/office/word/2018/wordml" xmlns:w16sdtdh="http://schemas.microsoft.com/office/word/2020/wordml/sdtdatahash" xmlns:w16se="http://schemas.microsoft.com/office/word/2015/wordml/symex" xmlns:wpg="http://schemas.microsoft.com/office/word/2010/wordprocessingGroup" xmlns:wpi="http://schemas.microsoft.com/office/word/2010/wordprocessingInk" xmlns:wne="http://schemas.microsoft.com/office/word/2006/wordml" xmlns:wps="http://schemas.microsoft.com/office/word/2010/wordprocessingShape" mc:Ignorable="w14 w15 w16se w16cid w16 w16cex w16sdtdh wp14">
+  <w:abstractNum w:abstractNumId="0" w15:restartNumberingAfterBreak="0">
     <w:nsid w:val="FFFFFF7C"/>
     <w:multiLevelType w:val="singleLevel"/>
-    <w:tmpl w:val="5504D74E"/>
+    <w:tmpl w:val="09C4EF8A"/>
     <w:lvl w:ilvl="0">
       <w:start w:val="1"/>
       <w:numFmt w:val="decimal"/>
@@ -853,16 +1031,16 @@
       <w:lvlJc w:val="left"/>
       <w:pPr>
         <w:tabs>
-          <w:tab w:pos="1492" w:val="num"/>
+          <w:tab w:val="num" w:pos="1492"/>
         </w:tabs>
-        <w:ind w:hanging="360" w:left="1492"/>
+        <w:ind w:left="1492" w:hanging="360"/>
       </w:pPr>
     </w:lvl>
   </w:abstractNum>
-  <w:abstractNum w15:restartNumberingAfterBreak="0" w:abstractNumId="1">
+  <w:abstractNum w:abstractNumId="1" w15:restartNumberingAfterBreak="0">
     <w:nsid w:val="FFFFFF7D"/>
     <w:multiLevelType w:val="singleLevel"/>
-    <w:tmpl w:val="4B624C08"/>
+    <w:tmpl w:val="33C69D44"/>
     <w:lvl w:ilvl="0">
       <w:start w:val="1"/>
       <w:numFmt w:val="decimal"/>
@@ -870,16 +1048,16 @@
       <w:lvlJc w:val="left"/>
       <w:pPr>
         <w:tabs>
-          <w:tab w:pos="1209" w:val="num"/>
+          <w:tab w:val="num" w:pos="1209"/>
         </w:tabs>
-        <w:ind w:hanging="360" w:left="1209"/>
+        <w:ind w:left="1209" w:hanging="360"/>
       </w:pPr>
     </w:lvl>
   </w:abstractNum>
-  <w:abstractNum w15:restartNumberingAfterBreak="0" w:abstractNumId="2">
+  <w:abstractNum w:abstractNumId="2" w15:restartNumberingAfterBreak="0">
     <w:nsid w:val="FFFFFF7E"/>
     <w:multiLevelType w:val="singleLevel"/>
-    <w:tmpl w:val="1CA415F6"/>
+    <w:tmpl w:val="EA4AC9F0"/>
     <w:lvl w:ilvl="0">
       <w:start w:val="1"/>
       <w:numFmt w:val="decimal"/>
@@ -887,16 +1065,16 @@
       <w:lvlJc w:val="left"/>
       <w:pPr>
         <w:tabs>
-          <w:tab w:pos="926" w:val="num"/>
+          <w:tab w:val="num" w:pos="926"/>
         </w:tabs>
-        <w:ind w:hanging="360" w:left="926"/>
+        <w:ind w:left="926" w:hanging="360"/>
       </w:pPr>
     </w:lvl>
   </w:abstractNum>
-  <w:abstractNum w15:restartNumberingAfterBreak="0" w:abstractNumId="3">
+  <w:abstractNum w:abstractNumId="3" w15:restartNumberingAfterBreak="0">
     <w:nsid w:val="FFFFFF7F"/>
     <w:multiLevelType w:val="singleLevel"/>
-    <w:tmpl w:val="D14CCBE0"/>
+    <w:tmpl w:val="842CECCC"/>
     <w:lvl w:ilvl="0">
       <w:start w:val="1"/>
       <w:numFmt w:val="decimal"/>
@@ -904,16 +1082,16 @@
       <w:lvlJc w:val="left"/>
       <w:pPr>
         <w:tabs>
-          <w:tab w:pos="643" w:val="num"/>
+          <w:tab w:val="num" w:pos="643"/>
         </w:tabs>
-        <w:ind w:hanging="360" w:left="643"/>
+        <w:ind w:left="643" w:hanging="360"/>
       </w:pPr>
     </w:lvl>
   </w:abstractNum>
-  <w:abstractNum w15:restartNumberingAfterBreak="0" w:abstractNumId="4">
+  <w:abstractNum w:abstractNumId="4" w15:restartNumberingAfterBreak="0">
     <w:nsid w:val="FFFFFF80"/>
     <w:multiLevelType w:val="singleLevel"/>
-    <w:tmpl w:val="619ADE18"/>
+    <w:tmpl w:val="985A35EE"/>
     <w:lvl w:ilvl="0">
       <w:start w:val="1"/>
       <w:numFmt w:val="bullet"/>
@@ -921,19 +1099,19 @@
       <w:lvlJc w:val="left"/>
       <w:pPr>
         <w:tabs>
-          <w:tab w:pos="1492" w:val="num"/>
+          <w:tab w:val="num" w:pos="1492"/>
         </w:tabs>
-        <w:ind w:hanging="360" w:left="1492"/>
+        <w:ind w:left="1492" w:hanging="360"/>
       </w:pPr>
       <w:rPr>
         <w:rFonts w:ascii="Symbol" w:hAnsi="Symbol" w:hint="default"/>
       </w:rPr>
     </w:lvl>
   </w:abstractNum>
-  <w:abstractNum w15:restartNumberingAfterBreak="0" w:abstractNumId="5">
+  <w:abstractNum w:abstractNumId="5" w15:restartNumberingAfterBreak="0">
     <w:nsid w:val="FFFFFF81"/>
     <w:multiLevelType w:val="singleLevel"/>
-    <w:tmpl w:val="FD74D77E"/>
+    <w:tmpl w:val="75DC0AAA"/>
     <w:lvl w:ilvl="0">
       <w:start w:val="1"/>
       <w:numFmt w:val="bullet"/>
@@ -941,19 +1119,19 @@
       <w:lvlJc w:val="left"/>
       <w:pPr>
         <w:tabs>
-          <w:tab w:pos="1209" w:val="num"/>
+          <w:tab w:val="num" w:pos="1209"/>
         </w:tabs>
-        <w:ind w:hanging="360" w:left="1209"/>
+        <w:ind w:left="1209" w:hanging="360"/>
       </w:pPr>
       <w:rPr>
         <w:rFonts w:ascii="Symbol" w:hAnsi="Symbol" w:hint="default"/>
       </w:rPr>
     </w:lvl>
   </w:abstractNum>
-  <w:abstractNum w15:restartNumberingAfterBreak="0" w:abstractNumId="6">
+  <w:abstractNum w:abstractNumId="6" w15:restartNumberingAfterBreak="0">
     <w:nsid w:val="FFFFFF82"/>
     <w:multiLevelType w:val="singleLevel"/>
-    <w:tmpl w:val="A53C88CC"/>
+    <w:tmpl w:val="7CF66026"/>
     <w:lvl w:ilvl="0">
       <w:start w:val="1"/>
       <w:numFmt w:val="bullet"/>
@@ -961,19 +1139,19 @@
       <w:lvlJc w:val="left"/>
       <w:pPr>
         <w:tabs>
-          <w:tab w:pos="926" w:val="num"/>
+          <w:tab w:val="num" w:pos="926"/>
         </w:tabs>
-        <w:ind w:hanging="360" w:left="926"/>
+        <w:ind w:left="926" w:hanging="360"/>
       </w:pPr>
       <w:rPr>
         <w:rFonts w:ascii="Symbol" w:hAnsi="Symbol" w:hint="default"/>
       </w:rPr>
     </w:lvl>
   </w:abstractNum>
-  <w:abstractNum w15:restartNumberingAfterBreak="0" w:abstractNumId="7">
+  <w:abstractNum w:abstractNumId="7" w15:restartNumberingAfterBreak="0">
     <w:nsid w:val="FFFFFF83"/>
     <w:multiLevelType w:val="singleLevel"/>
-    <w:tmpl w:val="7CA662F0"/>
+    <w:tmpl w:val="1BA638EE"/>
     <w:lvl w:ilvl="0">
       <w:start w:val="1"/>
       <w:numFmt w:val="bullet"/>
@@ -981,19 +1159,19 @@
       <w:lvlJc w:val="left"/>
       <w:pPr>
         <w:tabs>
-          <w:tab w:pos="643" w:val="num"/>
+          <w:tab w:val="num" w:pos="643"/>
         </w:tabs>
-        <w:ind w:hanging="360" w:left="643"/>
+        <w:ind w:left="643" w:hanging="360"/>
       </w:pPr>
       <w:rPr>
         <w:rFonts w:ascii="Symbol" w:hAnsi="Symbol" w:hint="default"/>
       </w:rPr>
     </w:lvl>
   </w:abstractNum>
-  <w:abstractNum w15:restartNumberingAfterBreak="0" w:abstractNumId="8">
+  <w:abstractNum w:abstractNumId="8" w15:restartNumberingAfterBreak="0">
     <w:nsid w:val="FFFFFF88"/>
     <w:multiLevelType w:val="singleLevel"/>
-    <w:tmpl w:val="FA4000EE"/>
+    <w:tmpl w:val="F6E68994"/>
     <w:lvl w:ilvl="0">
       <w:start w:val="1"/>
       <w:numFmt w:val="decimal"/>
@@ -1001,16 +1179,16 @@
       <w:lvlJc w:val="left"/>
       <w:pPr>
         <w:tabs>
-          <w:tab w:pos="360" w:val="num"/>
+          <w:tab w:val="num" w:pos="360"/>
         </w:tabs>
-        <w:ind w:hanging="360" w:left="360"/>
+        <w:ind w:left="360" w:hanging="360"/>
       </w:pPr>
     </w:lvl>
   </w:abstractNum>
-  <w:abstractNum w15:restartNumberingAfterBreak="0" w:abstractNumId="9">
+  <w:abstractNum w:abstractNumId="9" w15:restartNumberingAfterBreak="0">
     <w:nsid w:val="FFFFFF89"/>
     <w:multiLevelType w:val="singleLevel"/>
-    <w:tmpl w:val="0C2E9108"/>
+    <w:tmpl w:val="752CAFA0"/>
     <w:lvl w:ilvl="0">
       <w:start w:val="1"/>
       <w:numFmt w:val="bullet"/>
@@ -1018,95 +1196,19 @@
       <w:lvlJc w:val="left"/>
       <w:pPr>
         <w:tabs>
-          <w:tab w:pos="360" w:val="num"/>
+          <w:tab w:val="num" w:pos="360"/>
         </w:tabs>
-        <w:ind w:hanging="360" w:left="360"/>
+        <w:ind w:left="360" w:hanging="360"/>
       </w:pPr>
       <w:rPr>
         <w:rFonts w:ascii="Symbol" w:hAnsi="Symbol" w:hint="default"/>
       </w:rPr>
     </w:lvl>
   </w:abstractNum>
-  <w:abstractNum w15:restartNumberingAfterBreak="0" w:abstractNumId="10">
+  <w:abstractNum w:abstractNumId="10" w15:restartNumberingAfterBreak="0">
     <w:nsid w:val="0000A990"/>
     <w:multiLevelType w:val="multilevel"/>
     <w:tmpl w:val="FD8C9C1E"/>
-    <w:lvl w:ilvl="0">
-      <w:numFmt w:val="bullet"/>
-      <w:lvlText w:val=" "/>
-      <w:lvlJc w:val="left"/>
-      <w:pPr>
-        <w:ind w:hanging="480" w:left="720"/>
-      </w:pPr>
-    </w:lvl>
-    <w:lvl w:ilvl="1">
-      <w:numFmt w:val="bullet"/>
-      <w:lvlText w:val=" "/>
-      <w:lvlJc w:val="left"/>
-      <w:pPr>
-        <w:ind w:hanging="480" w:left="1440"/>
-      </w:pPr>
-    </w:lvl>
-    <w:lvl w:ilvl="2">
-      <w:numFmt w:val="bullet"/>
-      <w:lvlText w:val=" "/>
-      <w:lvlJc w:val="left"/>
-      <w:pPr>
-        <w:ind w:hanging="480" w:left="2160"/>
-      </w:pPr>
-    </w:lvl>
-    <w:lvl w:ilvl="3">
-      <w:numFmt w:val="bullet"/>
-      <w:lvlText w:val=" "/>
-      <w:lvlJc w:val="left"/>
-      <w:pPr>
-        <w:ind w:hanging="480" w:left="2880"/>
-      </w:pPr>
-    </w:lvl>
-    <w:lvl w:ilvl="4">
-      <w:numFmt w:val="bullet"/>
-      <w:lvlText w:val=" "/>
-      <w:lvlJc w:val="left"/>
-      <w:pPr>
-        <w:ind w:hanging="480" w:left="3600"/>
-      </w:pPr>
-    </w:lvl>
-    <w:lvl w:ilvl="5">
-      <w:numFmt w:val="bullet"/>
-      <w:lvlText w:val=" "/>
-      <w:lvlJc w:val="left"/>
-      <w:pPr>
-        <w:ind w:hanging="480" w:left="4320"/>
-      </w:pPr>
-    </w:lvl>
-    <w:lvl w:ilvl="6">
-      <w:numFmt w:val="bullet"/>
-      <w:lvlText w:val=" "/>
-      <w:lvlJc w:val="left"/>
-      <w:pPr>
-        <w:ind w:hanging="480" w:left="5040"/>
-      </w:pPr>
-    </w:lvl>
-    <w:lvl w:ilvl="7">
-      <w:numFmt w:val="bullet"/>
-      <w:lvlText w:val=" "/>
-      <w:lvlJc w:val="left"/>
-      <w:pPr>
-        <w:ind w:hanging="480" w:left="5760"/>
-      </w:pPr>
-    </w:lvl>
-    <w:lvl w:ilvl="8">
-      <w:numFmt w:val="bullet"/>
-      <w:lvlText w:val=" "/>
-      <w:lvlJc w:val="left"/>
-      <w:pPr>
-        <w:ind w:hanging="480" w:left="6480"/>
-      </w:pPr>
-    </w:lvl>
-  </w:abstractNum>
-  <w:abstractNum w:abstractNumId="990">
-    <w:nsid w:val="A990"/>
-    <w:multiLevelType w:val="multilevel"/>
     <w:lvl w:ilvl="0">
       <w:numFmt w:val="bullet"/>
       <w:lvlText w:val=" "/>
@@ -1213,21 +1315,29 @@
   <w:num w:numId="11">
     <w:abstractNumId w:val="8"/>
   </w:num>
-  <w:num w:numId="1000">
-    <w:abstractNumId w:val="990"/>
+  <w:num w:numId="12">
+    <w:abstractNumId w:val="10"/>
   </w:num>
 </w:numbering>
 </file>
 
+<file path=word/people.xml><?xml version="1.0" encoding="utf-8"?>
+<w15:people xmlns:wpc="http://schemas.microsoft.com/office/word/2010/wordprocessingCanvas" xmlns:cx="http://schemas.microsoft.com/office/drawing/2014/chartex" xmlns:cx1="http://schemas.microsoft.com/office/drawing/2015/9/8/chartex" xmlns:cx2="http://schemas.microsoft.com/office/drawing/2015/10/21/chartex" xmlns:cx3="http://schemas.microsoft.com/office/drawing/2016/5/9/chartex" xmlns:cx4="http://schemas.microsoft.com/office/drawing/2016/5/10/chartex" xmlns:cx5="http://schemas.microsoft.com/office/drawing/2016/5/11/chartex" xmlns:cx6="http://schemas.microsoft.com/office/drawing/2016/5/12/chartex" xmlns:cx7="http://schemas.microsoft.com/office/drawing/2016/5/13/chartex" xmlns:cx8="http://schemas.microsoft.com/office/drawing/2016/5/14/chartex" xmlns:mc="http://schemas.openxmlformats.org/markup-compatibility/2006" xmlns:aink="http://schemas.microsoft.com/office/drawing/2016/ink" xmlns:am3d="http://schemas.microsoft.com/office/drawing/2017/model3d" xmlns:o="urn:schemas-microsoft-com:office:office" xmlns:r="http://schemas.openxmlformats.org/officeDocument/2006/relationships" xmlns:m="http://schemas.openxmlformats.org/officeDocument/2006/math" xmlns:v="urn:schemas-microsoft-com:vml" xmlns:wp14="http://schemas.microsoft.com/office/word/2010/wordprocessingDrawing" xmlns:wp="http://schemas.openxmlformats.org/drawingml/2006/wordprocessingDrawing" xmlns:w10="urn:schemas-microsoft-com:office:word" xmlns:w="http://schemas.openxmlformats.org/wordprocessingml/2006/main" xmlns:w14="http://schemas.microsoft.com/office/word/2010/wordml" xmlns:w15="http://schemas.microsoft.com/office/word/2012/wordml" xmlns:w16cex="http://schemas.microsoft.com/office/word/2018/wordml/cex" xmlns:w16cid="http://schemas.microsoft.com/office/word/2016/wordml/cid" xmlns:w16="http://schemas.microsoft.com/office/word/2018/wordml" xmlns:w16sdtdh="http://schemas.microsoft.com/office/word/2020/wordml/sdtdatahash" xmlns:w16se="http://schemas.microsoft.com/office/word/2015/wordml/symex" xmlns:wpg="http://schemas.microsoft.com/office/word/2010/wordprocessingGroup" xmlns:wpi="http://schemas.microsoft.com/office/word/2010/wordprocessingInk" xmlns:wne="http://schemas.microsoft.com/office/word/2006/wordml" xmlns:wps="http://schemas.microsoft.com/office/word/2010/wordprocessingShape" mc:Ignorable="w14 w15 w16se w16cid w16 w16cex w16sdtdh wp14">
+  <w15:person w15:author="Matías A. Castillo Aguilar">
+    <w15:presenceInfo w15:providerId="None" w15:userId="Matías A. Castillo Aguilar"/>
+  </w15:person>
+</w15:people>
+</file>
+
 <file path=word/styles.xml><?xml version="1.0" encoding="utf-8"?>
-<w:styles xmlns:mc="http://schemas.openxmlformats.org/markup-compatibility/2006" xmlns:r="http://schemas.openxmlformats.org/officeDocument/2006/relationships" xmlns:w="http://schemas.openxmlformats.org/wordprocessingml/2006/main" xmlns:w14="http://schemas.microsoft.com/office/word/2010/wordml" xmlns:w15="http://schemas.microsoft.com/office/word/2012/wordml" xmlns:w16="http://schemas.microsoft.com/office/word/2018/wordml" xmlns:w16cex="http://schemas.microsoft.com/office/word/2018/wordml/cex" xmlns:w16cid="http://schemas.microsoft.com/office/word/2016/wordml/cid" xmlns:w16sdtdh="http://schemas.microsoft.com/office/word/2020/wordml/sdtdatahash" xmlns:w16se="http://schemas.microsoft.com/office/word/2015/wordml/symex" mc:Ignorable="w14 w15 w16se w16cid w16 w16cex w16sdtdh">
+<w:styles xmlns:mc="http://schemas.openxmlformats.org/markup-compatibility/2006" xmlns:r="http://schemas.openxmlformats.org/officeDocument/2006/relationships" xmlns:w="http://schemas.openxmlformats.org/wordprocessingml/2006/main" xmlns:w14="http://schemas.microsoft.com/office/word/2010/wordml" xmlns:w15="http://schemas.microsoft.com/office/word/2012/wordml" xmlns:w16cex="http://schemas.microsoft.com/office/word/2018/wordml/cex" xmlns:w16cid="http://schemas.microsoft.com/office/word/2016/wordml/cid" xmlns:w16="http://schemas.microsoft.com/office/word/2018/wordml" xmlns:w16sdtdh="http://schemas.microsoft.com/office/word/2020/wordml/sdtdatahash" xmlns:w16se="http://schemas.microsoft.com/office/word/2015/wordml/symex" mc:Ignorable="w14 w15 w16se w16cid w16 w16cex w16sdtdh">
   <w:docDefaults>
     <w:rPrDefault>
       <w:rPr>
-        <w:rFonts w:asciiTheme="minorHAnsi" w:cstheme="minorBidi" w:eastAsiaTheme="minorHAnsi" w:hAnsiTheme="minorHAnsi"/>
+        <w:rFonts w:asciiTheme="minorHAnsi" w:eastAsiaTheme="minorHAnsi" w:hAnsiTheme="minorHAnsi" w:cstheme="minorBidi"/>
         <w:sz w:val="24"/>
         <w:szCs w:val="24"/>
-        <w:lang w:bidi="ar-SA" w:eastAsia="en-US" w:val="en-US"/>
+        <w:lang w:val="en-US" w:eastAsia="en-US" w:bidi="ar-SA"/>
       </w:rPr>
     </w:rPrDefault>
     <w:pPrDefault>
@@ -1236,7 +1346,7 @@
       </w:pPr>
     </w:pPrDefault>
   </w:docDefaults>
-  <w:latentStyles w:count="376" w:defLockedState="0" w:defQFormat="0" w:defSemiHidden="0" w:defUIPriority="0" w:defUnhideWhenUsed="0">
+  <w:latentStyles w:defLockedState="0" w:defUIPriority="0" w:defSemiHidden="0" w:defUnhideWhenUsed="0" w:defQFormat="0" w:count="376">
     <w:lsdException w:name="heading 5" w:semiHidden="1" w:unhideWhenUsed="1"/>
     <w:lsdException w:name="index 2" w:semiHidden="1" w:unhideWhenUsed="1"/>
     <w:lsdException w:name="index 3" w:semiHidden="1" w:unhideWhenUsed="1"/>
@@ -1574,7 +1684,7 @@
     <w:lsdException w:name="Unresolved Mention" w:semiHidden="1" w:uiPriority="99" w:unhideWhenUsed="1"/>
     <w:lsdException w:name="Smart Link" w:semiHidden="1" w:uiPriority="99" w:unhideWhenUsed="1"/>
   </w:latentStyles>
-  <w:style w:default="1" w:styleId="Normal" w:type="paragraph">
+  <w:style w:type="paragraph" w:default="1" w:styleId="Normal">
     <w:name w:val="Normal"/>
     <w:qFormat/>
     <w:rsid w:val="009A4A39"/>
@@ -1583,7 +1693,7 @@
       <w:sz w:val="22"/>
     </w:rPr>
   </w:style>
-  <w:style w:styleId="Ttulo1" w:type="paragraph">
+  <w:style w:type="paragraph" w:styleId="Ttulo1">
     <w:name w:val="heading 1"/>
     <w:basedOn w:val="Normal"/>
     <w:next w:val="Textoindependiente"/>
@@ -1593,18 +1703,18 @@
     <w:pPr>
       <w:keepNext/>
       <w:keepLines/>
-      <w:spacing w:after="0" w:before="480"/>
+      <w:spacing w:before="480" w:after="0"/>
       <w:outlineLvl w:val="0"/>
     </w:pPr>
     <w:rPr>
-      <w:rFonts w:cstheme="majorBidi" w:eastAsiaTheme="majorEastAsia"/>
+      <w:rFonts w:eastAsiaTheme="majorEastAsia" w:cstheme="majorBidi"/>
       <w:b/>
       <w:bCs/>
       <w:sz w:val="32"/>
       <w:szCs w:val="32"/>
     </w:rPr>
   </w:style>
-  <w:style w:styleId="Ttulo2" w:type="paragraph">
+  <w:style w:type="paragraph" w:styleId="Ttulo2">
     <w:name w:val="heading 2"/>
     <w:basedOn w:val="Normal"/>
     <w:next w:val="Textoindependiente"/>
@@ -1615,18 +1725,18 @@
     <w:pPr>
       <w:keepNext/>
       <w:keepLines/>
-      <w:spacing w:after="0" w:before="200"/>
+      <w:spacing w:before="200" w:after="0"/>
       <w:outlineLvl w:val="1"/>
     </w:pPr>
     <w:rPr>
-      <w:rFonts w:cstheme="majorBidi" w:eastAsiaTheme="majorEastAsia"/>
+      <w:rFonts w:eastAsiaTheme="majorEastAsia" w:cstheme="majorBidi"/>
       <w:b/>
       <w:bCs/>
       <w:sz w:val="28"/>
       <w:szCs w:val="28"/>
     </w:rPr>
   </w:style>
-  <w:style w:styleId="Ttulo3" w:type="paragraph">
+  <w:style w:type="paragraph" w:styleId="Ttulo3">
     <w:name w:val="heading 3"/>
     <w:basedOn w:val="Normal"/>
     <w:next w:val="Textoindependiente"/>
@@ -1637,17 +1747,17 @@
     <w:pPr>
       <w:keepNext/>
       <w:keepLines/>
-      <w:spacing w:after="0" w:before="200"/>
+      <w:spacing w:before="200" w:after="0"/>
       <w:outlineLvl w:val="2"/>
     </w:pPr>
     <w:rPr>
-      <w:rFonts w:cstheme="majorBidi" w:eastAsiaTheme="majorEastAsia"/>
+      <w:rFonts w:eastAsiaTheme="majorEastAsia" w:cstheme="majorBidi"/>
       <w:b/>
       <w:bCs/>
       <w:sz w:val="24"/>
     </w:rPr>
   </w:style>
-  <w:style w:styleId="Ttulo4" w:type="paragraph">
+  <w:style w:type="paragraph" w:styleId="Ttulo4">
     <w:name w:val="heading 4"/>
     <w:basedOn w:val="Normal"/>
     <w:next w:val="Textoindependiente"/>
@@ -1658,18 +1768,18 @@
     <w:pPr>
       <w:keepNext/>
       <w:keepLines/>
-      <w:spacing w:after="0" w:before="200"/>
+      <w:spacing w:before="200" w:after="0"/>
       <w:outlineLvl w:val="3"/>
     </w:pPr>
     <w:rPr>
-      <w:rFonts w:cstheme="majorBidi" w:eastAsiaTheme="majorEastAsia"/>
+      <w:rFonts w:eastAsiaTheme="majorEastAsia" w:cstheme="majorBidi"/>
       <w:bCs/>
       <w:i/>
-      <w:color w:themeColor="text1" w:val="000000"/>
+      <w:color w:val="000000" w:themeColor="text1"/>
       <w:sz w:val="24"/>
     </w:rPr>
   </w:style>
-  <w:style w:styleId="Ttulo5" w:type="paragraph">
+  <w:style w:type="paragraph" w:styleId="Ttulo5">
     <w:name w:val="heading 5"/>
     <w:basedOn w:val="Normal"/>
     <w:next w:val="Textoindependiente"/>
@@ -1680,16 +1790,16 @@
     <w:pPr>
       <w:keepNext/>
       <w:keepLines/>
-      <w:spacing w:after="0" w:before="200"/>
+      <w:spacing w:before="200" w:after="0"/>
       <w:outlineLvl w:val="4"/>
     </w:pPr>
     <w:rPr>
-      <w:rFonts w:cstheme="majorBidi" w:eastAsiaTheme="majorEastAsia"/>
+      <w:rFonts w:eastAsiaTheme="majorEastAsia" w:cstheme="majorBidi"/>
       <w:iCs/>
       <w:sz w:val="24"/>
     </w:rPr>
   </w:style>
-  <w:style w:styleId="Ttulo6" w:type="paragraph">
+  <w:style w:type="paragraph" w:styleId="Ttulo6">
     <w:name w:val="heading 6"/>
     <w:basedOn w:val="Normal"/>
     <w:next w:val="Textoindependiente"/>
@@ -1700,15 +1810,15 @@
     <w:pPr>
       <w:keepNext/>
       <w:keepLines/>
-      <w:spacing w:after="0" w:before="200"/>
+      <w:spacing w:before="200" w:after="0"/>
       <w:outlineLvl w:val="5"/>
     </w:pPr>
     <w:rPr>
-      <w:rFonts w:cstheme="majorBidi" w:eastAsiaTheme="majorEastAsia"/>
+      <w:rFonts w:eastAsiaTheme="majorEastAsia" w:cstheme="majorBidi"/>
       <w:sz w:val="24"/>
     </w:rPr>
   </w:style>
-  <w:style w:styleId="Ttulo7" w:type="paragraph">
+  <w:style w:type="paragraph" w:styleId="Ttulo7">
     <w:name w:val="heading 7"/>
     <w:basedOn w:val="Normal"/>
     <w:next w:val="Textoindependiente"/>
@@ -1718,16 +1828,16 @@
     <w:pPr>
       <w:keepNext/>
       <w:keepLines/>
-      <w:spacing w:after="0" w:before="200"/>
+      <w:spacing w:before="200" w:after="0"/>
       <w:outlineLvl w:val="6"/>
     </w:pPr>
     <w:rPr>
-      <w:rFonts w:asciiTheme="majorHAnsi" w:cstheme="majorBidi" w:eastAsiaTheme="majorEastAsia" w:hAnsiTheme="majorHAnsi"/>
-      <w:color w:themeColor="accent1" w:val="4F81BD"/>
+      <w:rFonts w:asciiTheme="majorHAnsi" w:eastAsiaTheme="majorEastAsia" w:hAnsiTheme="majorHAnsi" w:cstheme="majorBidi"/>
+      <w:color w:val="4F81BD" w:themeColor="accent1"/>
       <w:sz w:val="24"/>
     </w:rPr>
   </w:style>
-  <w:style w:styleId="Ttulo8" w:type="paragraph">
+  <w:style w:type="paragraph" w:styleId="Ttulo8">
     <w:name w:val="heading 8"/>
     <w:basedOn w:val="Normal"/>
     <w:next w:val="Textoindependiente"/>
@@ -1737,16 +1847,16 @@
     <w:pPr>
       <w:keepNext/>
       <w:keepLines/>
-      <w:spacing w:after="0" w:before="200"/>
+      <w:spacing w:before="200" w:after="0"/>
       <w:outlineLvl w:val="7"/>
     </w:pPr>
     <w:rPr>
-      <w:rFonts w:asciiTheme="majorHAnsi" w:cstheme="majorBidi" w:eastAsiaTheme="majorEastAsia" w:hAnsiTheme="majorHAnsi"/>
-      <w:color w:themeColor="accent1" w:val="4F81BD"/>
+      <w:rFonts w:asciiTheme="majorHAnsi" w:eastAsiaTheme="majorEastAsia" w:hAnsiTheme="majorHAnsi" w:cstheme="majorBidi"/>
+      <w:color w:val="4F81BD" w:themeColor="accent1"/>
       <w:sz w:val="24"/>
     </w:rPr>
   </w:style>
-  <w:style w:styleId="Ttulo9" w:type="paragraph">
+  <w:style w:type="paragraph" w:styleId="Ttulo9">
     <w:name w:val="heading 9"/>
     <w:basedOn w:val="Normal"/>
     <w:next w:val="Textoindependiente"/>
@@ -1756,66 +1866,69 @@
     <w:pPr>
       <w:keepNext/>
       <w:keepLines/>
-      <w:spacing w:after="0" w:before="200"/>
+      <w:spacing w:before="200" w:after="0"/>
       <w:outlineLvl w:val="8"/>
     </w:pPr>
     <w:rPr>
-      <w:rFonts w:asciiTheme="majorHAnsi" w:cstheme="majorBidi" w:eastAsiaTheme="majorEastAsia" w:hAnsiTheme="majorHAnsi"/>
-      <w:color w:themeColor="accent1" w:val="4F81BD"/>
+      <w:rFonts w:asciiTheme="majorHAnsi" w:eastAsiaTheme="majorEastAsia" w:hAnsiTheme="majorHAnsi" w:cstheme="majorBidi"/>
+      <w:color w:val="4F81BD" w:themeColor="accent1"/>
       <w:sz w:val="24"/>
     </w:rPr>
   </w:style>
-  <w:style w:default="1" w:styleId="Fuentedeprrafopredeter" w:type="character">
+  <w:style w:type="character" w:default="1" w:styleId="Fuentedeprrafopredeter">
     <w:name w:val="Default Paragraph Font"/>
     <w:uiPriority w:val="1"/>
     <w:semiHidden/>
     <w:unhideWhenUsed/>
   </w:style>
-  <w:style w:default="1" w:styleId="Tablanormal" w:type="table">
+  <w:style w:type="table" w:default="1" w:styleId="Tablanormal">
     <w:name w:val="Normal Table"/>
     <w:uiPriority w:val="99"/>
     <w:semiHidden/>
     <w:unhideWhenUsed/>
     <w:tblPr>
-      <w:tblInd w:type="dxa" w:w="0"/>
+      <w:tblInd w:w="0" w:type="dxa"/>
       <w:tblCellMar>
-        <w:top w:type="dxa" w:w="0"/>
-        <w:left w:type="dxa" w:w="108"/>
-        <w:bottom w:type="dxa" w:w="0"/>
-        <w:right w:type="dxa" w:w="108"/>
+        <w:top w:w="0" w:type="dxa"/>
+        <w:left w:w="108" w:type="dxa"/>
+        <w:bottom w:w="0" w:type="dxa"/>
+        <w:right w:w="108" w:type="dxa"/>
       </w:tblCellMar>
     </w:tblPr>
   </w:style>
-  <w:style w:default="1" w:styleId="Sinlista" w:type="numbering">
+  <w:style w:type="numbering" w:default="1" w:styleId="Sinlista">
     <w:name w:val="No List"/>
     <w:uiPriority w:val="99"/>
     <w:semiHidden/>
     <w:unhideWhenUsed/>
   </w:style>
-  <w:style w:styleId="Textoindependiente" w:type="paragraph">
+  <w:style w:type="paragraph" w:styleId="Textoindependiente">
     <w:name w:val="Body Text"/>
     <w:basedOn w:val="Normal"/>
     <w:link w:val="TextoindependienteCar"/>
     <w:qFormat/>
+    <w:rsid w:val="00F53DDD"/>
     <w:pPr>
-      <w:spacing w:after="180" w:before="180"/>
+      <w:spacing w:before="180" w:after="180"/>
+      <w:jc w:val="both"/>
     </w:pPr>
   </w:style>
-  <w:style w:customStyle="1" w:styleId="FirstParagraph" w:type="paragraph">
+  <w:style w:type="paragraph" w:customStyle="1" w:styleId="FirstParagraph">
     <w:name w:val="First Paragraph"/>
     <w:basedOn w:val="Textoindependiente"/>
     <w:next w:val="Textoindependiente"/>
     <w:qFormat/>
-  </w:style>
-  <w:style w:customStyle="1" w:styleId="Compact" w:type="paragraph">
+    <w:rsid w:val="00F53DDD"/>
+  </w:style>
+  <w:style w:type="paragraph" w:customStyle="1" w:styleId="Compact">
     <w:name w:val="Compact"/>
     <w:basedOn w:val="Textoindependiente"/>
     <w:qFormat/>
     <w:pPr>
-      <w:spacing w:after="36" w:before="36"/>
+      <w:spacing w:before="36" w:after="36"/>
     </w:pPr>
   </w:style>
-  <w:style w:styleId="Ttulo" w:type="paragraph">
+  <w:style w:type="paragraph" w:styleId="Ttulo">
     <w:name w:val="Title"/>
     <w:basedOn w:val="Normal"/>
     <w:next w:val="Textoindependiente"/>
@@ -1824,18 +1937,18 @@
     <w:pPr>
       <w:keepNext/>
       <w:keepLines/>
-      <w:spacing w:after="240" w:before="480"/>
+      <w:spacing w:before="480" w:after="240"/>
       <w:jc w:val="center"/>
     </w:pPr>
     <w:rPr>
-      <w:rFonts w:cstheme="majorBidi" w:eastAsiaTheme="majorEastAsia"/>
+      <w:rFonts w:eastAsiaTheme="majorEastAsia" w:cstheme="majorBidi"/>
       <w:b/>
       <w:bCs/>
       <w:sz w:val="36"/>
       <w:szCs w:val="36"/>
     </w:rPr>
   </w:style>
-  <w:style w:styleId="Subttulo" w:type="paragraph">
+  <w:style w:type="paragraph" w:styleId="Subttulo">
     <w:name w:val="Subtitle"/>
     <w:basedOn w:val="Ttulo"/>
     <w:next w:val="Textoindependiente"/>
@@ -1848,7 +1961,7 @@
       <w:szCs w:val="30"/>
     </w:rPr>
   </w:style>
-  <w:style w:customStyle="1" w:styleId="Author" w:type="paragraph">
+  <w:style w:type="paragraph" w:customStyle="1" w:styleId="Author">
     <w:name w:val="Author"/>
     <w:next w:val="Textoindependiente"/>
     <w:qFormat/>
@@ -1858,7 +1971,7 @@
       <w:jc w:val="center"/>
     </w:pPr>
   </w:style>
-  <w:style w:styleId="Fecha" w:type="paragraph">
+  <w:style w:type="paragraph" w:styleId="Fecha">
     <w:name w:val="Date"/>
     <w:next w:val="Textoindependiente"/>
     <w:qFormat/>
@@ -1868,7 +1981,7 @@
       <w:jc w:val="center"/>
     </w:pPr>
   </w:style>
-  <w:style w:customStyle="1" w:styleId="Abstract" w:type="paragraph">
+  <w:style w:type="paragraph" w:customStyle="1" w:styleId="Abstract">
     <w:name w:val="Abstract"/>
     <w:basedOn w:val="Normal"/>
     <w:next w:val="Textoindependiente"/>
@@ -1876,14 +1989,14 @@
     <w:pPr>
       <w:keepNext/>
       <w:keepLines/>
-      <w:spacing w:after="300" w:before="300"/>
+      <w:spacing w:before="300" w:after="300"/>
     </w:pPr>
     <w:rPr>
       <w:sz w:val="20"/>
       <w:szCs w:val="20"/>
     </w:rPr>
   </w:style>
-  <w:style w:styleId="Bibliografa" w:type="paragraph">
+  <w:style w:type="paragraph" w:styleId="Bibliografa">
     <w:name w:val="Bibliography"/>
     <w:basedOn w:val="Normal"/>
     <w:qFormat/>
@@ -1892,7 +2005,7 @@
       <w:jc w:val="both"/>
     </w:pPr>
   </w:style>
-  <w:style w:styleId="Textodebloque" w:type="paragraph">
+  <w:style w:type="paragraph" w:styleId="Textodebloque">
     <w:name w:val="Block Text"/>
     <w:basedOn w:val="Textoindependiente"/>
     <w:next w:val="Textoindependiente"/>
@@ -1900,18 +2013,18 @@
     <w:unhideWhenUsed/>
     <w:qFormat/>
     <w:pPr>
-      <w:spacing w:after="100" w:before="100"/>
+      <w:spacing w:before="100" w:after="100"/>
       <w:ind w:left="480" w:right="480"/>
     </w:pPr>
   </w:style>
-  <w:style w:styleId="Textonotapie" w:type="paragraph">
+  <w:style w:type="paragraph" w:styleId="Textonotapie">
     <w:name w:val="footnote text"/>
     <w:basedOn w:val="Normal"/>
     <w:uiPriority w:val="9"/>
     <w:unhideWhenUsed/>
     <w:qFormat/>
   </w:style>
-  <w:style w:customStyle="1" w:styleId="Table" w:type="table">
+  <w:style w:type="table" w:customStyle="1" w:styleId="Table">
     <w:name w:val="Table"/>
     <w:semiHidden/>
     <w:unhideWhenUsed/>
@@ -1919,15 +2032,15 @@
     <w:rsid w:val="00FE3386"/>
     <w:tblPr>
       <w:jc w:val="center"/>
-      <w:tblInd w:type="dxa" w:w="0"/>
+      <w:tblInd w:w="0" w:type="dxa"/>
       <w:tblBorders>
-        <w:bottom w:color="000000" w:space="0" w:sz="4" w:themeColor="text1" w:val="single"/>
+        <w:bottom w:val="single" w:sz="4" w:space="0" w:color="000000" w:themeColor="text1"/>
       </w:tblBorders>
       <w:tblCellMar>
-        <w:top w:type="dxa" w:w="0"/>
-        <w:left w:type="dxa" w:w="108"/>
-        <w:bottom w:type="dxa" w:w="0"/>
-        <w:right w:type="dxa" w:w="108"/>
+        <w:top w:w="0" w:type="dxa"/>
+        <w:left w:w="108" w:type="dxa"/>
+        <w:bottom w:w="0" w:type="dxa"/>
+        <w:right w:w="108" w:type="dxa"/>
       </w:tblCellMar>
     </w:tblPr>
     <w:trPr>
@@ -1937,13 +2050,13 @@
       <w:tblPr/>
       <w:tcPr>
         <w:tcBorders>
-          <w:top w:color="000000" w:space="0" w:sz="4" w:themeColor="text1" w:val="single"/>
-          <w:bottom w:color="000000" w:space="0" w:sz="4" w:themeColor="text1" w:val="single"/>
+          <w:top w:val="single" w:sz="4" w:space="0" w:color="000000" w:themeColor="text1"/>
+          <w:bottom w:val="single" w:sz="4" w:space="0" w:color="000000" w:themeColor="text1"/>
         </w:tcBorders>
       </w:tcPr>
     </w:tblStylePr>
   </w:style>
-  <w:style w:customStyle="1" w:styleId="DefinitionTerm" w:type="paragraph">
+  <w:style w:type="paragraph" w:customStyle="1" w:styleId="DefinitionTerm">
     <w:name w:val="Definition Term"/>
     <w:basedOn w:val="Normal"/>
     <w:next w:val="Definition"/>
@@ -1956,11 +2069,11 @@
       <w:b/>
     </w:rPr>
   </w:style>
-  <w:style w:customStyle="1" w:styleId="Definition" w:type="paragraph">
+  <w:style w:type="paragraph" w:customStyle="1" w:styleId="Definition">
     <w:name w:val="Definition"/>
     <w:basedOn w:val="Normal"/>
   </w:style>
-  <w:style w:styleId="Descripcin" w:type="paragraph">
+  <w:style w:type="paragraph" w:styleId="Descripcin">
     <w:name w:val="caption"/>
     <w:basedOn w:val="Normal"/>
     <w:link w:val="DescripcinCar"/>
@@ -1971,34 +2084,34 @@
       <w:i/>
     </w:rPr>
   </w:style>
-  <w:style w:customStyle="1" w:styleId="TableCaption" w:type="paragraph">
+  <w:style w:type="paragraph" w:customStyle="1" w:styleId="TableCaption">
     <w:name w:val="Table Caption"/>
     <w:basedOn w:val="Descripcin"/>
     <w:pPr>
       <w:keepNext/>
     </w:pPr>
   </w:style>
-  <w:style w:customStyle="1" w:styleId="ImageCaption" w:type="paragraph">
+  <w:style w:type="paragraph" w:customStyle="1" w:styleId="ImageCaption">
     <w:name w:val="Image Caption"/>
     <w:basedOn w:val="Descripcin"/>
   </w:style>
-  <w:style w:customStyle="1" w:styleId="Figure" w:type="paragraph">
+  <w:style w:type="paragraph" w:customStyle="1" w:styleId="Figure">
     <w:name w:val="Figure"/>
     <w:basedOn w:val="Normal"/>
   </w:style>
-  <w:style w:customStyle="1" w:styleId="CaptionedFigure" w:type="paragraph">
+  <w:style w:type="paragraph" w:customStyle="1" w:styleId="CaptionedFigure">
     <w:name w:val="Captioned Figure"/>
     <w:basedOn w:val="Figure"/>
     <w:pPr>
       <w:keepNext/>
     </w:pPr>
   </w:style>
-  <w:style w:customStyle="1" w:styleId="DescripcinCar" w:type="character">
+  <w:style w:type="character" w:customStyle="1" w:styleId="DescripcinCar">
     <w:name w:val="Descripción Car"/>
     <w:basedOn w:val="Fuentedeprrafopredeter"/>
     <w:link w:val="Descripcin"/>
   </w:style>
-  <w:style w:customStyle="1" w:styleId="VerbatimChar" w:type="character">
+  <w:style w:type="character" w:customStyle="1" w:styleId="VerbatimChar">
     <w:name w:val="Verbatim Char"/>
     <w:basedOn w:val="DescripcinCar"/>
     <w:link w:val="SourceCode"/>
@@ -2007,18 +2120,18 @@
       <w:sz w:val="22"/>
     </w:rPr>
   </w:style>
-  <w:style w:customStyle="1" w:styleId="SectionNumber" w:type="character">
+  <w:style w:type="character" w:customStyle="1" w:styleId="SectionNumber">
     <w:name w:val="Section Number"/>
     <w:basedOn w:val="DescripcinCar"/>
   </w:style>
-  <w:style w:styleId="Refdenotaalpie" w:type="character">
+  <w:style w:type="character" w:styleId="Refdenotaalpie">
     <w:name w:val="footnote reference"/>
     <w:basedOn w:val="DescripcinCar"/>
     <w:rPr>
       <w:vertAlign w:val="superscript"/>
     </w:rPr>
   </w:style>
-  <w:style w:styleId="Hipervnculo" w:type="character">
+  <w:style w:type="character" w:styleId="Hipervnculo">
     <w:name w:val="Hyperlink"/>
     <w:basedOn w:val="DescripcinCar"/>
     <w:rsid w:val="00786FE6"/>
@@ -2027,7 +2140,7 @@
       <w:color w:val="auto"/>
     </w:rPr>
   </w:style>
-  <w:style w:styleId="TtuloTDC" w:type="paragraph">
+  <w:style w:type="paragraph" w:styleId="TtuloTDC">
     <w:name w:val="TOC Heading"/>
     <w:basedOn w:val="Ttulo1"/>
     <w:next w:val="Textoindependiente"/>
@@ -2042,19 +2155,19 @@
       <w:rFonts w:asciiTheme="majorHAnsi" w:hAnsiTheme="majorHAnsi"/>
       <w:b w:val="0"/>
       <w:bCs w:val="0"/>
-      <w:color w:themeColor="accent1" w:themeShade="BF" w:val="365F91"/>
-    </w:rPr>
-  </w:style>
-  <w:style w:customStyle="1" w:styleId="SourceCode" w:type="paragraph">
+      <w:color w:val="365F91" w:themeColor="accent1" w:themeShade="BF"/>
+    </w:rPr>
+  </w:style>
+  <w:style w:type="paragraph" w:customStyle="1" w:styleId="SourceCode">
     <w:name w:val="Source Code"/>
     <w:basedOn w:val="Normal"/>
     <w:link w:val="VerbatimChar"/>
     <w:pPr>
-      <w:shd w:color="auto" w:fill="F8F8F8" w:val="clear"/>
+      <w:shd w:val="clear" w:color="auto" w:fill="F8F8F8"/>
       <w:wordWrap w:val="0"/>
     </w:pPr>
   </w:style>
-  <w:style w:customStyle="1" w:styleId="KeywordTok" w:type="character">
+  <w:style w:type="character" w:customStyle="1" w:styleId="KeywordTok">
     <w:name w:val="KeywordTok"/>
     <w:basedOn w:val="VerbatimChar"/>
     <w:rPr>
@@ -2062,119 +2175,119 @@
       <w:b/>
       <w:color w:val="204A87"/>
       <w:sz w:val="22"/>
-      <w:shd w:color="auto" w:fill="F8F8F8" w:val="clear"/>
-    </w:rPr>
-  </w:style>
-  <w:style w:customStyle="1" w:styleId="DataTypeTok" w:type="character">
+      <w:shd w:val="clear" w:color="auto" w:fill="F8F8F8"/>
+    </w:rPr>
+  </w:style>
+  <w:style w:type="character" w:customStyle="1" w:styleId="DataTypeTok">
     <w:name w:val="DataTypeTok"/>
     <w:basedOn w:val="VerbatimChar"/>
     <w:rPr>
       <w:rFonts w:ascii="Consolas" w:hAnsi="Consolas"/>
       <w:color w:val="204A87"/>
       <w:sz w:val="22"/>
-      <w:shd w:color="auto" w:fill="F8F8F8" w:val="clear"/>
-    </w:rPr>
-  </w:style>
-  <w:style w:customStyle="1" w:styleId="DecValTok" w:type="character">
+      <w:shd w:val="clear" w:color="auto" w:fill="F8F8F8"/>
+    </w:rPr>
+  </w:style>
+  <w:style w:type="character" w:customStyle="1" w:styleId="DecValTok">
     <w:name w:val="DecValTok"/>
     <w:basedOn w:val="VerbatimChar"/>
     <w:rPr>
       <w:rFonts w:ascii="Consolas" w:hAnsi="Consolas"/>
       <w:color w:val="0000CF"/>
       <w:sz w:val="22"/>
-      <w:shd w:color="auto" w:fill="F8F8F8" w:val="clear"/>
-    </w:rPr>
-  </w:style>
-  <w:style w:customStyle="1" w:styleId="BaseNTok" w:type="character">
+      <w:shd w:val="clear" w:color="auto" w:fill="F8F8F8"/>
+    </w:rPr>
+  </w:style>
+  <w:style w:type="character" w:customStyle="1" w:styleId="BaseNTok">
     <w:name w:val="BaseNTok"/>
     <w:basedOn w:val="VerbatimChar"/>
     <w:rPr>
       <w:rFonts w:ascii="Consolas" w:hAnsi="Consolas"/>
       <w:color w:val="0000CF"/>
       <w:sz w:val="22"/>
-      <w:shd w:color="auto" w:fill="F8F8F8" w:val="clear"/>
-    </w:rPr>
-  </w:style>
-  <w:style w:customStyle="1" w:styleId="FloatTok" w:type="character">
+      <w:shd w:val="clear" w:color="auto" w:fill="F8F8F8"/>
+    </w:rPr>
+  </w:style>
+  <w:style w:type="character" w:customStyle="1" w:styleId="FloatTok">
     <w:name w:val="FloatTok"/>
     <w:basedOn w:val="VerbatimChar"/>
     <w:rPr>
       <w:rFonts w:ascii="Consolas" w:hAnsi="Consolas"/>
       <w:color w:val="0000CF"/>
       <w:sz w:val="22"/>
-      <w:shd w:color="auto" w:fill="F8F8F8" w:val="clear"/>
-    </w:rPr>
-  </w:style>
-  <w:style w:customStyle="1" w:styleId="ConstantTok" w:type="character">
+      <w:shd w:val="clear" w:color="auto" w:fill="F8F8F8"/>
+    </w:rPr>
+  </w:style>
+  <w:style w:type="character" w:customStyle="1" w:styleId="ConstantTok">
     <w:name w:val="ConstantTok"/>
     <w:basedOn w:val="VerbatimChar"/>
     <w:rPr>
       <w:rFonts w:ascii="Consolas" w:hAnsi="Consolas"/>
       <w:color w:val="000000"/>
       <w:sz w:val="22"/>
-      <w:shd w:color="auto" w:fill="F8F8F8" w:val="clear"/>
-    </w:rPr>
-  </w:style>
-  <w:style w:customStyle="1" w:styleId="CharTok" w:type="character">
+      <w:shd w:val="clear" w:color="auto" w:fill="F8F8F8"/>
+    </w:rPr>
+  </w:style>
+  <w:style w:type="character" w:customStyle="1" w:styleId="CharTok">
     <w:name w:val="CharTok"/>
     <w:basedOn w:val="VerbatimChar"/>
     <w:rPr>
       <w:rFonts w:ascii="Consolas" w:hAnsi="Consolas"/>
       <w:color w:val="4E9A06"/>
       <w:sz w:val="22"/>
-      <w:shd w:color="auto" w:fill="F8F8F8" w:val="clear"/>
-    </w:rPr>
-  </w:style>
-  <w:style w:customStyle="1" w:styleId="SpecialCharTok" w:type="character">
+      <w:shd w:val="clear" w:color="auto" w:fill="F8F8F8"/>
+    </w:rPr>
+  </w:style>
+  <w:style w:type="character" w:customStyle="1" w:styleId="SpecialCharTok">
     <w:name w:val="SpecialCharTok"/>
     <w:basedOn w:val="VerbatimChar"/>
     <w:rPr>
       <w:rFonts w:ascii="Consolas" w:hAnsi="Consolas"/>
       <w:color w:val="000000"/>
       <w:sz w:val="22"/>
-      <w:shd w:color="auto" w:fill="F8F8F8" w:val="clear"/>
-    </w:rPr>
-  </w:style>
-  <w:style w:customStyle="1" w:styleId="StringTok" w:type="character">
+      <w:shd w:val="clear" w:color="auto" w:fill="F8F8F8"/>
+    </w:rPr>
+  </w:style>
+  <w:style w:type="character" w:customStyle="1" w:styleId="StringTok">
     <w:name w:val="StringTok"/>
     <w:basedOn w:val="VerbatimChar"/>
     <w:rPr>
       <w:rFonts w:ascii="Consolas" w:hAnsi="Consolas"/>
       <w:color w:val="4E9A06"/>
       <w:sz w:val="22"/>
-      <w:shd w:color="auto" w:fill="F8F8F8" w:val="clear"/>
-    </w:rPr>
-  </w:style>
-  <w:style w:customStyle="1" w:styleId="VerbatimStringTok" w:type="character">
+      <w:shd w:val="clear" w:color="auto" w:fill="F8F8F8"/>
+    </w:rPr>
+  </w:style>
+  <w:style w:type="character" w:customStyle="1" w:styleId="VerbatimStringTok">
     <w:name w:val="VerbatimStringTok"/>
     <w:basedOn w:val="VerbatimChar"/>
     <w:rPr>
       <w:rFonts w:ascii="Consolas" w:hAnsi="Consolas"/>
       <w:color w:val="4E9A06"/>
       <w:sz w:val="22"/>
-      <w:shd w:color="auto" w:fill="F8F8F8" w:val="clear"/>
-    </w:rPr>
-  </w:style>
-  <w:style w:customStyle="1" w:styleId="SpecialStringTok" w:type="character">
+      <w:shd w:val="clear" w:color="auto" w:fill="F8F8F8"/>
+    </w:rPr>
+  </w:style>
+  <w:style w:type="character" w:customStyle="1" w:styleId="SpecialStringTok">
     <w:name w:val="SpecialStringTok"/>
     <w:basedOn w:val="VerbatimChar"/>
     <w:rPr>
       <w:rFonts w:ascii="Consolas" w:hAnsi="Consolas"/>
       <w:color w:val="4E9A06"/>
       <w:sz w:val="22"/>
-      <w:shd w:color="auto" w:fill="F8F8F8" w:val="clear"/>
-    </w:rPr>
-  </w:style>
-  <w:style w:customStyle="1" w:styleId="ImportTok" w:type="character">
+      <w:shd w:val="clear" w:color="auto" w:fill="F8F8F8"/>
+    </w:rPr>
+  </w:style>
+  <w:style w:type="character" w:customStyle="1" w:styleId="ImportTok">
     <w:name w:val="ImportTok"/>
     <w:basedOn w:val="VerbatimChar"/>
     <w:rPr>
       <w:rFonts w:ascii="Consolas" w:hAnsi="Consolas"/>
       <w:sz w:val="22"/>
-      <w:shd w:color="auto" w:fill="F8F8F8" w:val="clear"/>
-    </w:rPr>
-  </w:style>
-  <w:style w:customStyle="1" w:styleId="CommentTok" w:type="character">
+      <w:shd w:val="clear" w:color="auto" w:fill="F8F8F8"/>
+    </w:rPr>
+  </w:style>
+  <w:style w:type="character" w:customStyle="1" w:styleId="CommentTok">
     <w:name w:val="CommentTok"/>
     <w:basedOn w:val="VerbatimChar"/>
     <w:rPr>
@@ -2182,10 +2295,10 @@
       <w:i/>
       <w:color w:val="8F5902"/>
       <w:sz w:val="22"/>
-      <w:shd w:color="auto" w:fill="F8F8F8" w:val="clear"/>
-    </w:rPr>
-  </w:style>
-  <w:style w:customStyle="1" w:styleId="DocumentationTok" w:type="character">
+      <w:shd w:val="clear" w:color="auto" w:fill="F8F8F8"/>
+    </w:rPr>
+  </w:style>
+  <w:style w:type="character" w:customStyle="1" w:styleId="DocumentationTok">
     <w:name w:val="DocumentationTok"/>
     <w:basedOn w:val="VerbatimChar"/>
     <w:rPr>
@@ -2194,10 +2307,10 @@
       <w:i/>
       <w:color w:val="8F5902"/>
       <w:sz w:val="22"/>
-      <w:shd w:color="auto" w:fill="F8F8F8" w:val="clear"/>
-    </w:rPr>
-  </w:style>
-  <w:style w:customStyle="1" w:styleId="AnnotationTok" w:type="character">
+      <w:shd w:val="clear" w:color="auto" w:fill="F8F8F8"/>
+    </w:rPr>
+  </w:style>
+  <w:style w:type="character" w:customStyle="1" w:styleId="AnnotationTok">
     <w:name w:val="AnnotationTok"/>
     <w:basedOn w:val="VerbatimChar"/>
     <w:rPr>
@@ -2206,10 +2319,10 @@
       <w:i/>
       <w:color w:val="8F5902"/>
       <w:sz w:val="22"/>
-      <w:shd w:color="auto" w:fill="F8F8F8" w:val="clear"/>
-    </w:rPr>
-  </w:style>
-  <w:style w:customStyle="1" w:styleId="CommentVarTok" w:type="character">
+      <w:shd w:val="clear" w:color="auto" w:fill="F8F8F8"/>
+    </w:rPr>
+  </w:style>
+  <w:style w:type="character" w:customStyle="1" w:styleId="CommentVarTok">
     <w:name w:val="CommentVarTok"/>
     <w:basedOn w:val="VerbatimChar"/>
     <w:rPr>
@@ -2218,40 +2331,40 @@
       <w:i/>
       <w:color w:val="8F5902"/>
       <w:sz w:val="22"/>
-      <w:shd w:color="auto" w:fill="F8F8F8" w:val="clear"/>
-    </w:rPr>
-  </w:style>
-  <w:style w:customStyle="1" w:styleId="OtherTok" w:type="character">
+      <w:shd w:val="clear" w:color="auto" w:fill="F8F8F8"/>
+    </w:rPr>
+  </w:style>
+  <w:style w:type="character" w:customStyle="1" w:styleId="OtherTok">
     <w:name w:val="OtherTok"/>
     <w:basedOn w:val="VerbatimChar"/>
     <w:rPr>
       <w:rFonts w:ascii="Consolas" w:hAnsi="Consolas"/>
       <w:color w:val="8F5902"/>
       <w:sz w:val="22"/>
-      <w:shd w:color="auto" w:fill="F8F8F8" w:val="clear"/>
-    </w:rPr>
-  </w:style>
-  <w:style w:customStyle="1" w:styleId="FunctionTok" w:type="character">
+      <w:shd w:val="clear" w:color="auto" w:fill="F8F8F8"/>
+    </w:rPr>
+  </w:style>
+  <w:style w:type="character" w:customStyle="1" w:styleId="FunctionTok">
     <w:name w:val="FunctionTok"/>
     <w:basedOn w:val="VerbatimChar"/>
     <w:rPr>
       <w:rFonts w:ascii="Consolas" w:hAnsi="Consolas"/>
       <w:color w:val="000000"/>
       <w:sz w:val="22"/>
-      <w:shd w:color="auto" w:fill="F8F8F8" w:val="clear"/>
-    </w:rPr>
-  </w:style>
-  <w:style w:customStyle="1" w:styleId="VariableTok" w:type="character">
+      <w:shd w:val="clear" w:color="auto" w:fill="F8F8F8"/>
+    </w:rPr>
+  </w:style>
+  <w:style w:type="character" w:customStyle="1" w:styleId="VariableTok">
     <w:name w:val="VariableTok"/>
     <w:basedOn w:val="VerbatimChar"/>
     <w:rPr>
       <w:rFonts w:ascii="Consolas" w:hAnsi="Consolas"/>
       <w:color w:val="000000"/>
       <w:sz w:val="22"/>
-      <w:shd w:color="auto" w:fill="F8F8F8" w:val="clear"/>
-    </w:rPr>
-  </w:style>
-  <w:style w:customStyle="1" w:styleId="ControlFlowTok" w:type="character">
+      <w:shd w:val="clear" w:color="auto" w:fill="F8F8F8"/>
+    </w:rPr>
+  </w:style>
+  <w:style w:type="character" w:customStyle="1" w:styleId="ControlFlowTok">
     <w:name w:val="ControlFlowTok"/>
     <w:basedOn w:val="VerbatimChar"/>
     <w:rPr>
@@ -2259,10 +2372,10 @@
       <w:b/>
       <w:color w:val="204A87"/>
       <w:sz w:val="22"/>
-      <w:shd w:color="auto" w:fill="F8F8F8" w:val="clear"/>
-    </w:rPr>
-  </w:style>
-  <w:style w:customStyle="1" w:styleId="OperatorTok" w:type="character">
+      <w:shd w:val="clear" w:color="auto" w:fill="F8F8F8"/>
+    </w:rPr>
+  </w:style>
+  <w:style w:type="character" w:customStyle="1" w:styleId="OperatorTok">
     <w:name w:val="OperatorTok"/>
     <w:basedOn w:val="VerbatimChar"/>
     <w:rPr>
@@ -2270,28 +2383,28 @@
       <w:b/>
       <w:color w:val="CE5C00"/>
       <w:sz w:val="22"/>
-      <w:shd w:color="auto" w:fill="F8F8F8" w:val="clear"/>
-    </w:rPr>
-  </w:style>
-  <w:style w:customStyle="1" w:styleId="BuiltInTok" w:type="character">
+      <w:shd w:val="clear" w:color="auto" w:fill="F8F8F8"/>
+    </w:rPr>
+  </w:style>
+  <w:style w:type="character" w:customStyle="1" w:styleId="BuiltInTok">
     <w:name w:val="BuiltInTok"/>
     <w:basedOn w:val="VerbatimChar"/>
     <w:rPr>
       <w:rFonts w:ascii="Consolas" w:hAnsi="Consolas"/>
       <w:sz w:val="22"/>
-      <w:shd w:color="auto" w:fill="F8F8F8" w:val="clear"/>
-    </w:rPr>
-  </w:style>
-  <w:style w:customStyle="1" w:styleId="ExtensionTok" w:type="character">
+      <w:shd w:val="clear" w:color="auto" w:fill="F8F8F8"/>
+    </w:rPr>
+  </w:style>
+  <w:style w:type="character" w:customStyle="1" w:styleId="ExtensionTok">
     <w:name w:val="ExtensionTok"/>
     <w:basedOn w:val="VerbatimChar"/>
     <w:rPr>
       <w:rFonts w:ascii="Consolas" w:hAnsi="Consolas"/>
       <w:sz w:val="22"/>
-      <w:shd w:color="auto" w:fill="F8F8F8" w:val="clear"/>
-    </w:rPr>
-  </w:style>
-  <w:style w:customStyle="1" w:styleId="PreprocessorTok" w:type="character">
+      <w:shd w:val="clear" w:color="auto" w:fill="F8F8F8"/>
+    </w:rPr>
+  </w:style>
+  <w:style w:type="character" w:customStyle="1" w:styleId="PreprocessorTok">
     <w:name w:val="PreprocessorTok"/>
     <w:basedOn w:val="VerbatimChar"/>
     <w:rPr>
@@ -2299,29 +2412,29 @@
       <w:i/>
       <w:color w:val="8F5902"/>
       <w:sz w:val="22"/>
-      <w:shd w:color="auto" w:fill="F8F8F8" w:val="clear"/>
-    </w:rPr>
-  </w:style>
-  <w:style w:customStyle="1" w:styleId="AttributeTok" w:type="character">
+      <w:shd w:val="clear" w:color="auto" w:fill="F8F8F8"/>
+    </w:rPr>
+  </w:style>
+  <w:style w:type="character" w:customStyle="1" w:styleId="AttributeTok">
     <w:name w:val="AttributeTok"/>
     <w:basedOn w:val="VerbatimChar"/>
     <w:rPr>
       <w:rFonts w:ascii="Consolas" w:hAnsi="Consolas"/>
       <w:color w:val="C4A000"/>
       <w:sz w:val="22"/>
-      <w:shd w:color="auto" w:fill="F8F8F8" w:val="clear"/>
-    </w:rPr>
-  </w:style>
-  <w:style w:customStyle="1" w:styleId="RegionMarkerTok" w:type="character">
+      <w:shd w:val="clear" w:color="auto" w:fill="F8F8F8"/>
+    </w:rPr>
+  </w:style>
+  <w:style w:type="character" w:customStyle="1" w:styleId="RegionMarkerTok">
     <w:name w:val="RegionMarkerTok"/>
     <w:basedOn w:val="VerbatimChar"/>
     <w:rPr>
       <w:rFonts w:ascii="Consolas" w:hAnsi="Consolas"/>
       <w:sz w:val="22"/>
-      <w:shd w:color="auto" w:fill="F8F8F8" w:val="clear"/>
-    </w:rPr>
-  </w:style>
-  <w:style w:customStyle="1" w:styleId="InformationTok" w:type="character">
+      <w:shd w:val="clear" w:color="auto" w:fill="F8F8F8"/>
+    </w:rPr>
+  </w:style>
+  <w:style w:type="character" w:customStyle="1" w:styleId="InformationTok">
     <w:name w:val="InformationTok"/>
     <w:basedOn w:val="VerbatimChar"/>
     <w:rPr>
@@ -2330,10 +2443,10 @@
       <w:i/>
       <w:color w:val="8F5902"/>
       <w:sz w:val="22"/>
-      <w:shd w:color="auto" w:fill="F8F8F8" w:val="clear"/>
-    </w:rPr>
-  </w:style>
-  <w:style w:customStyle="1" w:styleId="WarningTok" w:type="character">
+      <w:shd w:val="clear" w:color="auto" w:fill="F8F8F8"/>
+    </w:rPr>
+  </w:style>
+  <w:style w:type="character" w:customStyle="1" w:styleId="WarningTok">
     <w:name w:val="WarningTok"/>
     <w:basedOn w:val="VerbatimChar"/>
     <w:rPr>
@@ -2342,20 +2455,20 @@
       <w:i/>
       <w:color w:val="8F5902"/>
       <w:sz w:val="22"/>
-      <w:shd w:color="auto" w:fill="F8F8F8" w:val="clear"/>
-    </w:rPr>
-  </w:style>
-  <w:style w:customStyle="1" w:styleId="AlertTok" w:type="character">
+      <w:shd w:val="clear" w:color="auto" w:fill="F8F8F8"/>
+    </w:rPr>
+  </w:style>
+  <w:style w:type="character" w:customStyle="1" w:styleId="AlertTok">
     <w:name w:val="AlertTok"/>
     <w:basedOn w:val="VerbatimChar"/>
     <w:rPr>
       <w:rFonts w:ascii="Consolas" w:hAnsi="Consolas"/>
       <w:color w:val="EF2929"/>
       <w:sz w:val="22"/>
-      <w:shd w:color="auto" w:fill="F8F8F8" w:val="clear"/>
-    </w:rPr>
-  </w:style>
-  <w:style w:customStyle="1" w:styleId="ErrorTok" w:type="character">
+      <w:shd w:val="clear" w:color="auto" w:fill="F8F8F8"/>
+    </w:rPr>
+  </w:style>
+  <w:style w:type="character" w:customStyle="1" w:styleId="ErrorTok">
     <w:name w:val="ErrorTok"/>
     <w:basedOn w:val="VerbatimChar"/>
     <w:rPr>
@@ -2363,19 +2476,19 @@
       <w:b/>
       <w:color w:val="A40000"/>
       <w:sz w:val="22"/>
-      <w:shd w:color="auto" w:fill="F8F8F8" w:val="clear"/>
-    </w:rPr>
-  </w:style>
-  <w:style w:customStyle="1" w:styleId="NormalTok" w:type="character">
+      <w:shd w:val="clear" w:color="auto" w:fill="F8F8F8"/>
+    </w:rPr>
+  </w:style>
+  <w:style w:type="character" w:customStyle="1" w:styleId="NormalTok">
     <w:name w:val="NormalTok"/>
     <w:basedOn w:val="VerbatimChar"/>
     <w:rPr>
       <w:rFonts w:ascii="Consolas" w:hAnsi="Consolas"/>
       <w:sz w:val="22"/>
-      <w:shd w:color="auto" w:fill="F8F8F8" w:val="clear"/>
-    </w:rPr>
-  </w:style>
-  <w:style w:styleId="Piedepgina" w:type="paragraph">
+      <w:shd w:val="clear" w:color="auto" w:fill="F8F8F8"/>
+    </w:rPr>
+  </w:style>
+  <w:style w:type="paragraph" w:styleId="Piedepgina">
     <w:name w:val="footer"/>
     <w:basedOn w:val="Normal"/>
     <w:link w:val="PiedepginaCar"/>
@@ -2383,19 +2496,23 @@
     <w:rsid w:val="00977B4D"/>
     <w:pPr>
       <w:tabs>
-        <w:tab w:pos="4252" w:val="center"/>
-        <w:tab w:pos="8504" w:val="right"/>
+        <w:tab w:val="center" w:pos="4252"/>
+        <w:tab w:val="right" w:pos="8504"/>
       </w:tabs>
       <w:spacing w:after="0"/>
     </w:pPr>
   </w:style>
-  <w:style w:customStyle="1" w:styleId="TextoindependienteCar" w:type="character">
+  <w:style w:type="character" w:customStyle="1" w:styleId="TextoindependienteCar">
     <w:name w:val="Texto independiente Car"/>
     <w:basedOn w:val="Fuentedeprrafopredeter"/>
     <w:link w:val="Textoindependiente"/>
-    <w:rsid w:val="009A4A39"/>
-  </w:style>
-  <w:style w:customStyle="1" w:styleId="PiedepginaCar" w:type="character">
+    <w:rsid w:val="00F53DDD"/>
+    <w:rPr>
+      <w:rFonts w:ascii="Times New Roman" w:hAnsi="Times New Roman"/>
+      <w:sz w:val="22"/>
+    </w:rPr>
+  </w:style>
+  <w:style w:type="character" w:customStyle="1" w:styleId="PiedepginaCar">
     <w:name w:val="Pie de página Car"/>
     <w:basedOn w:val="Fuentedeprrafopredeter"/>
     <w:link w:val="Piedepgina"/>
@@ -2405,14 +2522,14 @@
       <w:sz w:val="22"/>
     </w:rPr>
   </w:style>
-  <w:style w:styleId="Nmerodepgina" w:type="character">
+  <w:style w:type="character" w:styleId="Nmerodepgina">
     <w:name w:val="page number"/>
     <w:basedOn w:val="Fuentedeprrafopredeter"/>
     <w:semiHidden/>
     <w:unhideWhenUsed/>
     <w:rsid w:val="00977B4D"/>
   </w:style>
-  <w:style w:styleId="Hipervnculovisitado" w:type="character">
+  <w:style w:type="character" w:styleId="Hipervnculovisitado">
     <w:name w:val="FollowedHyperlink"/>
     <w:basedOn w:val="Fuentedeprrafopredeter"/>
     <w:semiHidden/>
@@ -2421,6 +2538,68 @@
     <w:rPr>
       <w:color w:val="auto"/>
       <w:u w:val="none"/>
+    </w:rPr>
+  </w:style>
+  <w:style w:type="character" w:styleId="Refdecomentario">
+    <w:name w:val="annotation reference"/>
+    <w:basedOn w:val="Fuentedeprrafopredeter"/>
+    <w:semiHidden/>
+    <w:unhideWhenUsed/>
+    <w:rsid w:val="00B21D0F"/>
+    <w:rPr>
+      <w:sz w:val="16"/>
+      <w:szCs w:val="16"/>
+    </w:rPr>
+  </w:style>
+  <w:style w:type="paragraph" w:styleId="Textocomentario">
+    <w:name w:val="annotation text"/>
+    <w:basedOn w:val="Normal"/>
+    <w:link w:val="TextocomentarioCar"/>
+    <w:semiHidden/>
+    <w:unhideWhenUsed/>
+    <w:rsid w:val="00B21D0F"/>
+    <w:rPr>
+      <w:sz w:val="20"/>
+      <w:szCs w:val="20"/>
+    </w:rPr>
+  </w:style>
+  <w:style w:type="character" w:customStyle="1" w:styleId="TextocomentarioCar">
+    <w:name w:val="Texto comentario Car"/>
+    <w:basedOn w:val="Fuentedeprrafopredeter"/>
+    <w:link w:val="Textocomentario"/>
+    <w:semiHidden/>
+    <w:rsid w:val="00B21D0F"/>
+    <w:rPr>
+      <w:rFonts w:ascii="Times New Roman" w:hAnsi="Times New Roman"/>
+      <w:sz w:val="20"/>
+      <w:szCs w:val="20"/>
+    </w:rPr>
+  </w:style>
+  <w:style w:type="paragraph" w:styleId="Asuntodelcomentario">
+    <w:name w:val="annotation subject"/>
+    <w:basedOn w:val="Textocomentario"/>
+    <w:next w:val="Textocomentario"/>
+    <w:link w:val="AsuntodelcomentarioCar"/>
+    <w:semiHidden/>
+    <w:unhideWhenUsed/>
+    <w:rsid w:val="00B21D0F"/>
+    <w:rPr>
+      <w:b/>
+      <w:bCs/>
+    </w:rPr>
+  </w:style>
+  <w:style w:type="character" w:customStyle="1" w:styleId="AsuntodelcomentarioCar">
+    <w:name w:val="Asunto del comentario Car"/>
+    <w:basedOn w:val="TextocomentarioCar"/>
+    <w:link w:val="Asuntodelcomentario"/>
+    <w:semiHidden/>
+    <w:rsid w:val="00B21D0F"/>
+    <w:rPr>
+      <w:rFonts w:ascii="Times New Roman" w:hAnsi="Times New Roman"/>
+      <w:b/>
+      <w:bCs/>
+      <w:sz w:val="20"/>
+      <w:szCs w:val="20"/>
     </w:rPr>
   </w:style>
 </w:styles>
